--- a/10-应急管理/运行记录类文件/100201-科捷智能青岛总部项目会议系统-应急演练预案.docx
+++ b/10-应急管理/运行记录类文件/100201-科捷智能青岛总部项目会议系统-应急演练预案.docx
@@ -127,7 +127,7 @@
         <w:pStyle w:val="24"/>
         <w:bidi w:val="0"/>
       </w:pPr>
-      <w:bookmarkStart w:id="0" w:name="_Toc5738"/>
+      <w:bookmarkStart w:id="0" w:name="_Toc18282"/>
       <w:r>
         <w:rPr>
           <w:rFonts w:hint="eastAsia"/>
@@ -149,6 +149,7 @@
           <w:lang w:val="en-US"/>
         </w:rPr>
       </w:pPr>
+      <w:bookmarkStart w:id="1" w:name="_Toc511"/>
       <w:r>
         <w:rPr>
           <w:rFonts w:hint="eastAsia"/>
@@ -156,8 +157,7 @@
         </w:rPr>
         <w:t>科捷智能青岛总部项目会议系统应急演练预案</w:t>
       </w:r>
-      <w:bookmarkStart w:id="6" w:name="_GoBack"/>
-      <w:bookmarkEnd w:id="6"/>
+      <w:bookmarkEnd w:id="1"/>
     </w:p>
     <w:tbl>
       <w:tblPr>
@@ -1443,129 +1443,83 @@
             <w:tabs>
               <w:tab w:val="right" w:leader="dot" w:pos="8306"/>
             </w:tabs>
+          </w:pPr>
+          <w:r>
             <w:rPr>
               <w:rFonts w:hint="eastAsia" w:ascii="宋体" w:hAnsi="宋体" w:eastAsia="宋体" w:cs="宋体"/>
               <w:sz w:val="24"/>
               <w:szCs w:val="24"/>
             </w:rPr>
-          </w:pPr>
+            <w:fldChar w:fldCharType="begin"/>
+          </w:r>
           <w:r>
             <w:rPr>
               <w:rFonts w:hint="eastAsia" w:ascii="宋体" w:hAnsi="宋体" w:eastAsia="宋体" w:cs="宋体"/>
               <w:sz w:val="24"/>
               <w:szCs w:val="24"/>
             </w:rPr>
+            <w:instrText xml:space="preserve">TOC \o "1-3" \h \u </w:instrText>
+          </w:r>
+          <w:r>
+            <w:rPr>
+              <w:rFonts w:hint="eastAsia" w:ascii="宋体" w:hAnsi="宋体" w:eastAsia="宋体" w:cs="宋体"/>
+              <w:sz w:val="24"/>
+              <w:szCs w:val="24"/>
+            </w:rPr>
+            <w:fldChar w:fldCharType="separate"/>
+          </w:r>
+          <w:r>
+            <w:rPr>
+              <w:rFonts w:hint="eastAsia" w:ascii="宋体" w:hAnsi="宋体" w:eastAsia="宋体" w:cs="宋体"/>
+              <w:szCs w:val="24"/>
+            </w:rPr>
             <w:fldChar w:fldCharType="begin"/>
           </w:r>
           <w:r>
             <w:rPr>
               <w:rFonts w:hint="eastAsia" w:ascii="宋体" w:hAnsi="宋体" w:eastAsia="宋体" w:cs="宋体"/>
-              <w:sz w:val="24"/>
-              <w:szCs w:val="24"/>
-            </w:rPr>
-            <w:instrText xml:space="preserve">TOC \o "1-3" \h \u </w:instrText>
-          </w:r>
-          <w:r>
-            <w:rPr>
-              <w:rFonts w:hint="eastAsia" w:ascii="宋体" w:hAnsi="宋体" w:eastAsia="宋体" w:cs="宋体"/>
-              <w:sz w:val="24"/>
+              <w:szCs w:val="24"/>
+            </w:rPr>
+            <w:instrText xml:space="preserve"> HYPERLINK \l _Toc18282 </w:instrText>
+          </w:r>
+          <w:r>
+            <w:rPr>
+              <w:rFonts w:hint="eastAsia" w:ascii="宋体" w:hAnsi="宋体" w:eastAsia="宋体" w:cs="宋体"/>
               <w:szCs w:val="24"/>
             </w:rPr>
             <w:fldChar w:fldCharType="separate"/>
           </w:r>
           <w:r>
             <w:rPr>
-              <w:rFonts w:hint="eastAsia" w:ascii="宋体" w:hAnsi="宋体" w:eastAsia="宋体" w:cs="宋体"/>
-              <w:sz w:val="24"/>
-              <w:szCs w:val="24"/>
-            </w:rPr>
+              <w:rFonts w:hint="eastAsia"/>
+              <w:lang w:val="en-US" w:eastAsia="zh-CN"/>
+            </w:rPr>
+            <w:t>万洲奇智（青岛）信息科技有限</w:t>
+          </w:r>
+          <w:r>
+            <w:t>公司</w:t>
+          </w:r>
+          <w:r>
+            <w:tab/>
+          </w:r>
+          <w:r>
             <w:fldChar w:fldCharType="begin"/>
           </w:r>
           <w:r>
-            <w:rPr>
-              <w:rFonts w:hint="eastAsia" w:ascii="宋体" w:hAnsi="宋体" w:eastAsia="宋体" w:cs="宋体"/>
-              <w:sz w:val="24"/>
-              <w:szCs w:val="24"/>
-            </w:rPr>
-            <w:instrText xml:space="preserve"> HYPERLINK \l _Toc5738 </w:instrText>
-          </w:r>
-          <w:r>
-            <w:rPr>
-              <w:rFonts w:hint="eastAsia" w:ascii="宋体" w:hAnsi="宋体" w:eastAsia="宋体" w:cs="宋体"/>
-              <w:sz w:val="24"/>
-              <w:szCs w:val="24"/>
-            </w:rPr>
+            <w:instrText xml:space="preserve"> PAGEREF _Toc18282 \h </w:instrText>
+          </w:r>
+          <w:r>
             <w:fldChar w:fldCharType="separate"/>
           </w:r>
           <w:r>
-            <w:rPr>
-              <w:rFonts w:hint="eastAsia" w:ascii="宋体" w:hAnsi="宋体" w:eastAsia="宋体" w:cs="宋体"/>
-              <w:sz w:val="24"/>
-              <w:szCs w:val="24"/>
-              <w:lang w:val="en-US" w:eastAsia="zh-CN"/>
-            </w:rPr>
-            <w:t>万洲奇智（青岛）信息科技有限</w:t>
-          </w:r>
-          <w:r>
-            <w:rPr>
-              <w:rFonts w:hint="eastAsia" w:ascii="宋体" w:hAnsi="宋体" w:eastAsia="宋体" w:cs="宋体"/>
-              <w:sz w:val="24"/>
-              <w:szCs w:val="24"/>
-            </w:rPr>
-            <w:t>公司</w:t>
-          </w:r>
-          <w:r>
-            <w:rPr>
-              <w:rFonts w:hint="eastAsia" w:ascii="宋体" w:hAnsi="宋体" w:eastAsia="宋体" w:cs="宋体"/>
-              <w:sz w:val="24"/>
-              <w:szCs w:val="24"/>
-            </w:rPr>
-            <w:tab/>
-          </w:r>
-          <w:r>
-            <w:rPr>
-              <w:rFonts w:hint="eastAsia" w:ascii="宋体" w:hAnsi="宋体" w:eastAsia="宋体" w:cs="宋体"/>
-              <w:sz w:val="24"/>
-              <w:szCs w:val="24"/>
-            </w:rPr>
-            <w:fldChar w:fldCharType="begin"/>
-          </w:r>
-          <w:r>
-            <w:rPr>
-              <w:rFonts w:hint="eastAsia" w:ascii="宋体" w:hAnsi="宋体" w:eastAsia="宋体" w:cs="宋体"/>
-              <w:sz w:val="24"/>
-              <w:szCs w:val="24"/>
-            </w:rPr>
-            <w:instrText xml:space="preserve"> PAGEREF _Toc5738 \h </w:instrText>
-          </w:r>
-          <w:r>
-            <w:rPr>
-              <w:rFonts w:hint="eastAsia" w:ascii="宋体" w:hAnsi="宋体" w:eastAsia="宋体" w:cs="宋体"/>
-              <w:sz w:val="24"/>
-              <w:szCs w:val="24"/>
-            </w:rPr>
-            <w:fldChar w:fldCharType="separate"/>
-          </w:r>
-          <w:r>
-            <w:rPr>
-              <w:rFonts w:hint="eastAsia" w:ascii="宋体" w:hAnsi="宋体" w:eastAsia="宋体" w:cs="宋体"/>
-              <w:sz w:val="24"/>
-              <w:szCs w:val="24"/>
-            </w:rPr>
             <w:t>1</w:t>
           </w:r>
           <w:r>
-            <w:rPr>
-              <w:rFonts w:hint="eastAsia" w:ascii="宋体" w:hAnsi="宋体" w:eastAsia="宋体" w:cs="宋体"/>
-              <w:sz w:val="24"/>
-              <w:szCs w:val="24"/>
-            </w:rPr>
             <w:fldChar w:fldCharType="end"/>
           </w:r>
           <w:r>
             <w:rPr>
               <w:rFonts w:hint="eastAsia" w:ascii="宋体" w:hAnsi="宋体" w:eastAsia="宋体" w:cs="宋体"/>
-              <w:sz w:val="24"/>
               <w:szCs w:val="24"/>
             </w:rPr>
             <w:fldChar w:fldCharType="end"/>
@@ -1577,16 +1531,10 @@
             <w:tabs>
               <w:tab w:val="right" w:leader="dot" w:pos="8306"/>
             </w:tabs>
-            <w:rPr>
-              <w:rFonts w:hint="eastAsia" w:ascii="宋体" w:hAnsi="宋体" w:eastAsia="宋体" w:cs="宋体"/>
-              <w:sz w:val="24"/>
-              <w:szCs w:val="24"/>
-            </w:rPr>
           </w:pPr>
           <w:r>
             <w:rPr>
               <w:rFonts w:hint="eastAsia" w:ascii="宋体" w:hAnsi="宋体" w:eastAsia="宋体" w:cs="宋体"/>
-              <w:sz w:val="24"/>
               <w:szCs w:val="24"/>
             </w:rPr>
             <w:fldChar w:fldCharType="begin"/>
@@ -1594,80 +1542,45 @@
           <w:r>
             <w:rPr>
               <w:rFonts w:hint="eastAsia" w:ascii="宋体" w:hAnsi="宋体" w:eastAsia="宋体" w:cs="宋体"/>
-              <w:sz w:val="24"/>
-              <w:szCs w:val="24"/>
-            </w:rPr>
-            <w:instrText xml:space="preserve"> HYPERLINK \l _Toc27593 </w:instrText>
-          </w:r>
-          <w:r>
-            <w:rPr>
-              <w:rFonts w:hint="eastAsia" w:ascii="宋体" w:hAnsi="宋体" w:eastAsia="宋体" w:cs="宋体"/>
-              <w:sz w:val="24"/>
+              <w:szCs w:val="24"/>
+            </w:rPr>
+            <w:instrText xml:space="preserve"> HYPERLINK \l _Toc511 </w:instrText>
+          </w:r>
+          <w:r>
+            <w:rPr>
+              <w:rFonts w:hint="eastAsia" w:ascii="宋体" w:hAnsi="宋体" w:eastAsia="宋体" w:cs="宋体"/>
               <w:szCs w:val="24"/>
             </w:rPr>
             <w:fldChar w:fldCharType="separate"/>
           </w:r>
           <w:r>
             <w:rPr>
-              <w:rFonts w:hint="eastAsia" w:ascii="宋体" w:hAnsi="宋体" w:eastAsia="宋体" w:cs="宋体"/>
-              <w:sz w:val="24"/>
-              <w:szCs w:val="24"/>
+              <w:rFonts w:hint="eastAsia"/>
               <w:lang w:val="en-US" w:eastAsia="zh-CN"/>
             </w:rPr>
-            <w:t>人员工作交接管理制度</w:t>
-          </w:r>
-          <w:r>
-            <w:rPr>
-              <w:rFonts w:hint="eastAsia" w:ascii="宋体" w:hAnsi="宋体" w:eastAsia="宋体" w:cs="宋体"/>
-              <w:sz w:val="24"/>
-              <w:szCs w:val="24"/>
-            </w:rPr>
+            <w:t>科捷智能青岛总部项目会议系统应急演练预案</w:t>
+          </w:r>
+          <w:r>
             <w:tab/>
           </w:r>
           <w:r>
-            <w:rPr>
-              <w:rFonts w:hint="eastAsia" w:ascii="宋体" w:hAnsi="宋体" w:eastAsia="宋体" w:cs="宋体"/>
-              <w:sz w:val="24"/>
-              <w:szCs w:val="24"/>
-            </w:rPr>
             <w:fldChar w:fldCharType="begin"/>
           </w:r>
           <w:r>
-            <w:rPr>
-              <w:rFonts w:hint="eastAsia" w:ascii="宋体" w:hAnsi="宋体" w:eastAsia="宋体" w:cs="宋体"/>
-              <w:sz w:val="24"/>
-              <w:szCs w:val="24"/>
-            </w:rPr>
-            <w:instrText xml:space="preserve"> PAGEREF _Toc27593 \h </w:instrText>
-          </w:r>
-          <w:r>
-            <w:rPr>
-              <w:rFonts w:hint="eastAsia" w:ascii="宋体" w:hAnsi="宋体" w:eastAsia="宋体" w:cs="宋体"/>
-              <w:sz w:val="24"/>
-              <w:szCs w:val="24"/>
-            </w:rPr>
+            <w:instrText xml:space="preserve"> PAGEREF _Toc511 \h </w:instrText>
+          </w:r>
+          <w:r>
             <w:fldChar w:fldCharType="separate"/>
           </w:r>
           <w:r>
-            <w:rPr>
-              <w:rFonts w:hint="eastAsia" w:ascii="宋体" w:hAnsi="宋体" w:eastAsia="宋体" w:cs="宋体"/>
-              <w:sz w:val="24"/>
-              <w:szCs w:val="24"/>
-            </w:rPr>
             <w:t>1</w:t>
           </w:r>
           <w:r>
-            <w:rPr>
-              <w:rFonts w:hint="eastAsia" w:ascii="宋体" w:hAnsi="宋体" w:eastAsia="宋体" w:cs="宋体"/>
-              <w:sz w:val="24"/>
-              <w:szCs w:val="24"/>
-            </w:rPr>
             <w:fldChar w:fldCharType="end"/>
           </w:r>
           <w:r>
             <w:rPr>
               <w:rFonts w:hint="eastAsia" w:ascii="宋体" w:hAnsi="宋体" w:eastAsia="宋体" w:cs="宋体"/>
-              <w:sz w:val="24"/>
               <w:szCs w:val="24"/>
             </w:rPr>
             <w:fldChar w:fldCharType="end"/>
@@ -1679,16 +1592,10 @@
             <w:tabs>
               <w:tab w:val="right" w:leader="dot" w:pos="8306"/>
             </w:tabs>
-            <w:rPr>
-              <w:rFonts w:hint="eastAsia" w:ascii="宋体" w:hAnsi="宋体" w:eastAsia="宋体" w:cs="宋体"/>
-              <w:sz w:val="24"/>
-              <w:szCs w:val="24"/>
-            </w:rPr>
           </w:pPr>
           <w:r>
             <w:rPr>
               <w:rFonts w:hint="eastAsia" w:ascii="宋体" w:hAnsi="宋体" w:eastAsia="宋体" w:cs="宋体"/>
-              <w:sz w:val="24"/>
               <w:szCs w:val="24"/>
             </w:rPr>
             <w:fldChar w:fldCharType="begin"/>
@@ -1696,79 +1603,47 @@
           <w:r>
             <w:rPr>
               <w:rFonts w:hint="eastAsia" w:ascii="宋体" w:hAnsi="宋体" w:eastAsia="宋体" w:cs="宋体"/>
-              <w:sz w:val="24"/>
-              <w:szCs w:val="24"/>
-            </w:rPr>
-            <w:instrText xml:space="preserve"> HYPERLINK \l _Toc30213 </w:instrText>
-          </w:r>
-          <w:r>
-            <w:rPr>
-              <w:rFonts w:hint="eastAsia" w:ascii="宋体" w:hAnsi="宋体" w:eastAsia="宋体" w:cs="宋体"/>
-              <w:sz w:val="24"/>
+              <w:szCs w:val="24"/>
+            </w:rPr>
+            <w:instrText xml:space="preserve"> HYPERLINK \l _Toc32757 </w:instrText>
+          </w:r>
+          <w:r>
+            <w:rPr>
+              <w:rFonts w:hint="eastAsia" w:ascii="宋体" w:hAnsi="宋体" w:eastAsia="宋体" w:cs="宋体"/>
               <w:szCs w:val="24"/>
             </w:rPr>
             <w:fldChar w:fldCharType="separate"/>
           </w:r>
           <w:r>
             <w:rPr>
-              <w:rFonts w:hint="eastAsia" w:ascii="宋体" w:hAnsi="宋体" w:eastAsia="宋体" w:cs="宋体"/>
-              <w:sz w:val="24"/>
-              <w:szCs w:val="24"/>
-            </w:rPr>
-            <w:t>1. 目的</w:t>
-          </w:r>
-          <w:r>
-            <w:rPr>
-              <w:rFonts w:hint="eastAsia" w:ascii="宋体" w:hAnsi="宋体" w:eastAsia="宋体" w:cs="宋体"/>
-              <w:sz w:val="24"/>
-              <w:szCs w:val="24"/>
-            </w:rPr>
+              <w:rFonts w:hint="default"/>
+            </w:rPr>
+            <w:t xml:space="preserve">1. </w:t>
+          </w:r>
+          <w:r>
+            <w:t>目的</w:t>
+          </w:r>
+          <w:r>
             <w:tab/>
           </w:r>
           <w:r>
-            <w:rPr>
-              <w:rFonts w:hint="eastAsia" w:ascii="宋体" w:hAnsi="宋体" w:eastAsia="宋体" w:cs="宋体"/>
-              <w:sz w:val="24"/>
-              <w:szCs w:val="24"/>
-            </w:rPr>
             <w:fldChar w:fldCharType="begin"/>
           </w:r>
           <w:r>
-            <w:rPr>
-              <w:rFonts w:hint="eastAsia" w:ascii="宋体" w:hAnsi="宋体" w:eastAsia="宋体" w:cs="宋体"/>
-              <w:sz w:val="24"/>
-              <w:szCs w:val="24"/>
-            </w:rPr>
-            <w:instrText xml:space="preserve"> PAGEREF _Toc30213 \h </w:instrText>
-          </w:r>
-          <w:r>
-            <w:rPr>
-              <w:rFonts w:hint="eastAsia" w:ascii="宋体" w:hAnsi="宋体" w:eastAsia="宋体" w:cs="宋体"/>
-              <w:sz w:val="24"/>
-              <w:szCs w:val="24"/>
-            </w:rPr>
+            <w:instrText xml:space="preserve"> PAGEREF _Toc32757 \h </w:instrText>
+          </w:r>
+          <w:r>
             <w:fldChar w:fldCharType="separate"/>
           </w:r>
           <w:r>
-            <w:rPr>
-              <w:rFonts w:hint="eastAsia" w:ascii="宋体" w:hAnsi="宋体" w:eastAsia="宋体" w:cs="宋体"/>
-              <w:sz w:val="24"/>
-              <w:szCs w:val="24"/>
-            </w:rPr>
-            <w:t>4</w:t>
-          </w:r>
-          <w:r>
-            <w:rPr>
-              <w:rFonts w:hint="eastAsia" w:ascii="宋体" w:hAnsi="宋体" w:eastAsia="宋体" w:cs="宋体"/>
-              <w:sz w:val="24"/>
-              <w:szCs w:val="24"/>
-            </w:rPr>
+            <w:t>5</w:t>
+          </w:r>
+          <w:r>
             <w:fldChar w:fldCharType="end"/>
           </w:r>
           <w:r>
             <w:rPr>
               <w:rFonts w:hint="eastAsia" w:ascii="宋体" w:hAnsi="宋体" w:eastAsia="宋体" w:cs="宋体"/>
-              <w:sz w:val="24"/>
               <w:szCs w:val="24"/>
             </w:rPr>
             <w:fldChar w:fldCharType="end"/>
@@ -1780,16 +1655,10 @@
             <w:tabs>
               <w:tab w:val="right" w:leader="dot" w:pos="8306"/>
             </w:tabs>
-            <w:rPr>
-              <w:rFonts w:hint="eastAsia" w:ascii="宋体" w:hAnsi="宋体" w:eastAsia="宋体" w:cs="宋体"/>
-              <w:sz w:val="24"/>
-              <w:szCs w:val="24"/>
-            </w:rPr>
           </w:pPr>
           <w:r>
             <w:rPr>
               <w:rFonts w:hint="eastAsia" w:ascii="宋体" w:hAnsi="宋体" w:eastAsia="宋体" w:cs="宋体"/>
-              <w:sz w:val="24"/>
               <w:szCs w:val="24"/>
             </w:rPr>
             <w:fldChar w:fldCharType="begin"/>
@@ -1797,79 +1666,52 @@
           <w:r>
             <w:rPr>
               <w:rFonts w:hint="eastAsia" w:ascii="宋体" w:hAnsi="宋体" w:eastAsia="宋体" w:cs="宋体"/>
-              <w:sz w:val="24"/>
-              <w:szCs w:val="24"/>
-            </w:rPr>
-            <w:instrText xml:space="preserve"> HYPERLINK \l _Toc17591 </w:instrText>
-          </w:r>
-          <w:r>
-            <w:rPr>
-              <w:rFonts w:hint="eastAsia" w:ascii="宋体" w:hAnsi="宋体" w:eastAsia="宋体" w:cs="宋体"/>
-              <w:sz w:val="24"/>
+              <w:szCs w:val="24"/>
+            </w:rPr>
+            <w:instrText xml:space="preserve"> HYPERLINK \l _Toc10398 </w:instrText>
+          </w:r>
+          <w:r>
+            <w:rPr>
+              <w:rFonts w:hint="eastAsia" w:ascii="宋体" w:hAnsi="宋体" w:eastAsia="宋体" w:cs="宋体"/>
               <w:szCs w:val="24"/>
             </w:rPr>
             <w:fldChar w:fldCharType="separate"/>
           </w:r>
           <w:r>
             <w:rPr>
-              <w:rFonts w:hint="eastAsia" w:ascii="宋体" w:hAnsi="宋体" w:eastAsia="宋体" w:cs="宋体"/>
-              <w:sz w:val="24"/>
-              <w:szCs w:val="24"/>
-            </w:rPr>
-            <w:t>2. 范围：</w:t>
-          </w:r>
-          <w:r>
-            <w:rPr>
-              <w:rFonts w:hint="eastAsia" w:ascii="宋体" w:hAnsi="宋体" w:eastAsia="宋体" w:cs="宋体"/>
-              <w:sz w:val="24"/>
-              <w:szCs w:val="24"/>
-            </w:rPr>
+              <w:rFonts w:hint="default"/>
+              <w:lang w:val="en-US" w:eastAsia="zh-CN"/>
+            </w:rPr>
+            <w:t xml:space="preserve">2. </w:t>
+          </w:r>
+          <w:r>
+            <w:rPr>
+              <w:rFonts w:hint="eastAsia"/>
+              <w:lang w:val="en-US" w:eastAsia="zh-CN"/>
+            </w:rPr>
+            <w:t>原则</w:t>
+          </w:r>
+          <w:r>
             <w:tab/>
           </w:r>
           <w:r>
-            <w:rPr>
-              <w:rFonts w:hint="eastAsia" w:ascii="宋体" w:hAnsi="宋体" w:eastAsia="宋体" w:cs="宋体"/>
-              <w:sz w:val="24"/>
-              <w:szCs w:val="24"/>
-            </w:rPr>
             <w:fldChar w:fldCharType="begin"/>
           </w:r>
           <w:r>
-            <w:rPr>
-              <w:rFonts w:hint="eastAsia" w:ascii="宋体" w:hAnsi="宋体" w:eastAsia="宋体" w:cs="宋体"/>
-              <w:sz w:val="24"/>
-              <w:szCs w:val="24"/>
-            </w:rPr>
-            <w:instrText xml:space="preserve"> PAGEREF _Toc17591 \h </w:instrText>
-          </w:r>
-          <w:r>
-            <w:rPr>
-              <w:rFonts w:hint="eastAsia" w:ascii="宋体" w:hAnsi="宋体" w:eastAsia="宋体" w:cs="宋体"/>
-              <w:sz w:val="24"/>
-              <w:szCs w:val="24"/>
-            </w:rPr>
+            <w:instrText xml:space="preserve"> PAGEREF _Toc10398 \h </w:instrText>
+          </w:r>
+          <w:r>
             <w:fldChar w:fldCharType="separate"/>
           </w:r>
           <w:r>
-            <w:rPr>
-              <w:rFonts w:hint="eastAsia" w:ascii="宋体" w:hAnsi="宋体" w:eastAsia="宋体" w:cs="宋体"/>
-              <w:sz w:val="24"/>
-              <w:szCs w:val="24"/>
-            </w:rPr>
-            <w:t>4</w:t>
-          </w:r>
-          <w:r>
-            <w:rPr>
-              <w:rFonts w:hint="eastAsia" w:ascii="宋体" w:hAnsi="宋体" w:eastAsia="宋体" w:cs="宋体"/>
-              <w:sz w:val="24"/>
-              <w:szCs w:val="24"/>
-            </w:rPr>
+            <w:t>5</w:t>
+          </w:r>
+          <w:r>
             <w:fldChar w:fldCharType="end"/>
           </w:r>
           <w:r>
             <w:rPr>
               <w:rFonts w:hint="eastAsia" w:ascii="宋体" w:hAnsi="宋体" w:eastAsia="宋体" w:cs="宋体"/>
-              <w:sz w:val="24"/>
               <w:szCs w:val="24"/>
             </w:rPr>
             <w:fldChar w:fldCharType="end"/>
@@ -1881,16 +1723,10 @@
             <w:tabs>
               <w:tab w:val="right" w:leader="dot" w:pos="8306"/>
             </w:tabs>
-            <w:rPr>
-              <w:rFonts w:hint="eastAsia" w:ascii="宋体" w:hAnsi="宋体" w:eastAsia="宋体" w:cs="宋体"/>
-              <w:sz w:val="24"/>
-              <w:szCs w:val="24"/>
-            </w:rPr>
           </w:pPr>
           <w:r>
             <w:rPr>
               <w:rFonts w:hint="eastAsia" w:ascii="宋体" w:hAnsi="宋体" w:eastAsia="宋体" w:cs="宋体"/>
-              <w:sz w:val="24"/>
               <w:szCs w:val="24"/>
             </w:rPr>
             <w:fldChar w:fldCharType="begin"/>
@@ -1898,79 +1734,54 @@
           <w:r>
             <w:rPr>
               <w:rFonts w:hint="eastAsia" w:ascii="宋体" w:hAnsi="宋体" w:eastAsia="宋体" w:cs="宋体"/>
-              <w:sz w:val="24"/>
-              <w:szCs w:val="24"/>
-            </w:rPr>
-            <w:instrText xml:space="preserve"> HYPERLINK \l _Toc11037 </w:instrText>
-          </w:r>
-          <w:r>
-            <w:rPr>
-              <w:rFonts w:hint="eastAsia" w:ascii="宋体" w:hAnsi="宋体" w:eastAsia="宋体" w:cs="宋体"/>
-              <w:sz w:val="24"/>
+              <w:szCs w:val="24"/>
+            </w:rPr>
+            <w:instrText xml:space="preserve"> HYPERLINK \l _Toc1011 </w:instrText>
+          </w:r>
+          <w:r>
+            <w:rPr>
+              <w:rFonts w:hint="eastAsia" w:ascii="宋体" w:hAnsi="宋体" w:eastAsia="宋体" w:cs="宋体"/>
               <w:szCs w:val="24"/>
             </w:rPr>
             <w:fldChar w:fldCharType="separate"/>
           </w:r>
           <w:r>
             <w:rPr>
-              <w:rFonts w:hint="eastAsia" w:ascii="宋体" w:hAnsi="宋体" w:eastAsia="宋体" w:cs="宋体"/>
-              <w:sz w:val="24"/>
-              <w:szCs w:val="24"/>
-            </w:rPr>
-            <w:t>3. 离职类别与定义：</w:t>
-          </w:r>
-          <w:r>
-            <w:rPr>
-              <w:rFonts w:hint="eastAsia" w:ascii="宋体" w:hAnsi="宋体" w:eastAsia="宋体" w:cs="宋体"/>
-              <w:sz w:val="24"/>
-              <w:szCs w:val="24"/>
-            </w:rPr>
+              <w:rFonts w:hint="default"/>
+            </w:rPr>
+            <w:t xml:space="preserve">3. </w:t>
+          </w:r>
+          <w:r>
+            <w:rPr>
+              <w:rFonts w:hint="eastAsia"/>
+              <w:lang w:val="en-US" w:eastAsia="zh-CN"/>
+            </w:rPr>
+            <w:t>适用</w:t>
+          </w:r>
+          <w:r>
+            <w:t>范围</w:t>
+          </w:r>
+          <w:r>
             <w:tab/>
           </w:r>
           <w:r>
-            <w:rPr>
-              <w:rFonts w:hint="eastAsia" w:ascii="宋体" w:hAnsi="宋体" w:eastAsia="宋体" w:cs="宋体"/>
-              <w:sz w:val="24"/>
-              <w:szCs w:val="24"/>
-            </w:rPr>
             <w:fldChar w:fldCharType="begin"/>
           </w:r>
           <w:r>
-            <w:rPr>
-              <w:rFonts w:hint="eastAsia" w:ascii="宋体" w:hAnsi="宋体" w:eastAsia="宋体" w:cs="宋体"/>
-              <w:sz w:val="24"/>
-              <w:szCs w:val="24"/>
-            </w:rPr>
-            <w:instrText xml:space="preserve"> PAGEREF _Toc11037 \h </w:instrText>
-          </w:r>
-          <w:r>
-            <w:rPr>
-              <w:rFonts w:hint="eastAsia" w:ascii="宋体" w:hAnsi="宋体" w:eastAsia="宋体" w:cs="宋体"/>
-              <w:sz w:val="24"/>
-              <w:szCs w:val="24"/>
-            </w:rPr>
+            <w:instrText xml:space="preserve"> PAGEREF _Toc1011 \h </w:instrText>
+          </w:r>
+          <w:r>
             <w:fldChar w:fldCharType="separate"/>
           </w:r>
           <w:r>
-            <w:rPr>
-              <w:rFonts w:hint="eastAsia" w:ascii="宋体" w:hAnsi="宋体" w:eastAsia="宋体" w:cs="宋体"/>
-              <w:sz w:val="24"/>
-              <w:szCs w:val="24"/>
-            </w:rPr>
-            <w:t>4</w:t>
-          </w:r>
-          <w:r>
-            <w:rPr>
-              <w:rFonts w:hint="eastAsia" w:ascii="宋体" w:hAnsi="宋体" w:eastAsia="宋体" w:cs="宋体"/>
-              <w:sz w:val="24"/>
-              <w:szCs w:val="24"/>
-            </w:rPr>
+            <w:t>5</w:t>
+          </w:r>
+          <w:r>
             <w:fldChar w:fldCharType="end"/>
           </w:r>
           <w:r>
             <w:rPr>
               <w:rFonts w:hint="eastAsia" w:ascii="宋体" w:hAnsi="宋体" w:eastAsia="宋体" w:cs="宋体"/>
-              <w:sz w:val="24"/>
               <w:szCs w:val="24"/>
             </w:rPr>
             <w:fldChar w:fldCharType="end"/>
@@ -1982,16 +1793,10 @@
             <w:tabs>
               <w:tab w:val="right" w:leader="dot" w:pos="8306"/>
             </w:tabs>
-            <w:rPr>
-              <w:rFonts w:hint="eastAsia" w:ascii="宋体" w:hAnsi="宋体" w:eastAsia="宋体" w:cs="宋体"/>
-              <w:sz w:val="24"/>
-              <w:szCs w:val="24"/>
-            </w:rPr>
           </w:pPr>
           <w:r>
             <w:rPr>
               <w:rFonts w:hint="eastAsia" w:ascii="宋体" w:hAnsi="宋体" w:eastAsia="宋体" w:cs="宋体"/>
-              <w:sz w:val="24"/>
               <w:szCs w:val="24"/>
             </w:rPr>
             <w:fldChar w:fldCharType="begin"/>
@@ -1999,79 +1804,52 @@
           <w:r>
             <w:rPr>
               <w:rFonts w:hint="eastAsia" w:ascii="宋体" w:hAnsi="宋体" w:eastAsia="宋体" w:cs="宋体"/>
-              <w:sz w:val="24"/>
-              <w:szCs w:val="24"/>
-            </w:rPr>
-            <w:instrText xml:space="preserve"> HYPERLINK \l _Toc28776 </w:instrText>
-          </w:r>
-          <w:r>
-            <w:rPr>
-              <w:rFonts w:hint="eastAsia" w:ascii="宋体" w:hAnsi="宋体" w:eastAsia="宋体" w:cs="宋体"/>
-              <w:sz w:val="24"/>
+              <w:szCs w:val="24"/>
+            </w:rPr>
+            <w:instrText xml:space="preserve"> HYPERLINK \l _Toc31538 </w:instrText>
+          </w:r>
+          <w:r>
+            <w:rPr>
+              <w:rFonts w:hint="eastAsia" w:ascii="宋体" w:hAnsi="宋体" w:eastAsia="宋体" w:cs="宋体"/>
               <w:szCs w:val="24"/>
             </w:rPr>
             <w:fldChar w:fldCharType="separate"/>
           </w:r>
           <w:r>
             <w:rPr>
-              <w:rFonts w:hint="eastAsia" w:ascii="宋体" w:hAnsi="宋体" w:eastAsia="宋体" w:cs="宋体"/>
-              <w:sz w:val="24"/>
-              <w:szCs w:val="24"/>
-            </w:rPr>
-            <w:t>4. 离职办理程序</w:t>
-          </w:r>
-          <w:r>
-            <w:rPr>
-              <w:rFonts w:hint="eastAsia" w:ascii="宋体" w:hAnsi="宋体" w:eastAsia="宋体" w:cs="宋体"/>
-              <w:sz w:val="24"/>
-              <w:szCs w:val="24"/>
-            </w:rPr>
+              <w:rFonts w:hint="default"/>
+              <w:lang w:val="en-US" w:eastAsia="zh-CN"/>
+            </w:rPr>
+            <w:t xml:space="preserve">4. </w:t>
+          </w:r>
+          <w:r>
+            <w:rPr>
+              <w:rFonts w:hint="eastAsia"/>
+              <w:lang w:val="en-US" w:eastAsia="zh-CN"/>
+            </w:rPr>
+            <w:t>岗位职责</w:t>
+          </w:r>
+          <w:r>
             <w:tab/>
           </w:r>
           <w:r>
-            <w:rPr>
-              <w:rFonts w:hint="eastAsia" w:ascii="宋体" w:hAnsi="宋体" w:eastAsia="宋体" w:cs="宋体"/>
-              <w:sz w:val="24"/>
-              <w:szCs w:val="24"/>
-            </w:rPr>
             <w:fldChar w:fldCharType="begin"/>
           </w:r>
           <w:r>
-            <w:rPr>
-              <w:rFonts w:hint="eastAsia" w:ascii="宋体" w:hAnsi="宋体" w:eastAsia="宋体" w:cs="宋体"/>
-              <w:sz w:val="24"/>
-              <w:szCs w:val="24"/>
-            </w:rPr>
-            <w:instrText xml:space="preserve"> PAGEREF _Toc28776 \h </w:instrText>
-          </w:r>
-          <w:r>
-            <w:rPr>
-              <w:rFonts w:hint="eastAsia" w:ascii="宋体" w:hAnsi="宋体" w:eastAsia="宋体" w:cs="宋体"/>
-              <w:sz w:val="24"/>
-              <w:szCs w:val="24"/>
-            </w:rPr>
+            <w:instrText xml:space="preserve"> PAGEREF _Toc31538 \h </w:instrText>
+          </w:r>
+          <w:r>
             <w:fldChar w:fldCharType="separate"/>
           </w:r>
           <w:r>
-            <w:rPr>
-              <w:rFonts w:hint="eastAsia" w:ascii="宋体" w:hAnsi="宋体" w:eastAsia="宋体" w:cs="宋体"/>
-              <w:sz w:val="24"/>
-              <w:szCs w:val="24"/>
-            </w:rPr>
-            <w:t>4</w:t>
-          </w:r>
-          <w:r>
-            <w:rPr>
-              <w:rFonts w:hint="eastAsia" w:ascii="宋体" w:hAnsi="宋体" w:eastAsia="宋体" w:cs="宋体"/>
-              <w:sz w:val="24"/>
-              <w:szCs w:val="24"/>
-            </w:rPr>
+            <w:t>5</w:t>
+          </w:r>
+          <w:r>
             <w:fldChar w:fldCharType="end"/>
           </w:r>
           <w:r>
             <w:rPr>
               <w:rFonts w:hint="eastAsia" w:ascii="宋体" w:hAnsi="宋体" w:eastAsia="宋体" w:cs="宋体"/>
-              <w:sz w:val="24"/>
               <w:szCs w:val="24"/>
             </w:rPr>
             <w:fldChar w:fldCharType="end"/>
@@ -2083,16 +1861,10 @@
             <w:tabs>
               <w:tab w:val="right" w:leader="dot" w:pos="8306"/>
             </w:tabs>
-            <w:rPr>
-              <w:rFonts w:hint="eastAsia" w:ascii="宋体" w:hAnsi="宋体" w:eastAsia="宋体" w:cs="宋体"/>
-              <w:sz w:val="24"/>
-              <w:szCs w:val="24"/>
-            </w:rPr>
           </w:pPr>
           <w:r>
             <w:rPr>
               <w:rFonts w:hint="eastAsia" w:ascii="宋体" w:hAnsi="宋体" w:eastAsia="宋体" w:cs="宋体"/>
-              <w:sz w:val="24"/>
               <w:szCs w:val="24"/>
             </w:rPr>
             <w:fldChar w:fldCharType="begin"/>
@@ -2100,79 +1872,55 @@
           <w:r>
             <w:rPr>
               <w:rFonts w:hint="eastAsia" w:ascii="宋体" w:hAnsi="宋体" w:eastAsia="宋体" w:cs="宋体"/>
-              <w:sz w:val="24"/>
-              <w:szCs w:val="24"/>
-            </w:rPr>
-            <w:instrText xml:space="preserve"> HYPERLINK \l _Toc10045 </w:instrText>
-          </w:r>
-          <w:r>
-            <w:rPr>
-              <w:rFonts w:hint="eastAsia" w:ascii="宋体" w:hAnsi="宋体" w:eastAsia="宋体" w:cs="宋体"/>
-              <w:sz w:val="24"/>
+              <w:szCs w:val="24"/>
+            </w:rPr>
+            <w:instrText xml:space="preserve"> HYPERLINK \l _Toc7722 </w:instrText>
+          </w:r>
+          <w:r>
+            <w:rPr>
+              <w:rFonts w:hint="eastAsia" w:ascii="宋体" w:hAnsi="宋体" w:eastAsia="宋体" w:cs="宋体"/>
               <w:szCs w:val="24"/>
             </w:rPr>
             <w:fldChar w:fldCharType="separate"/>
           </w:r>
           <w:r>
             <w:rPr>
-              <w:rFonts w:hint="eastAsia" w:ascii="宋体" w:hAnsi="宋体" w:eastAsia="宋体" w:cs="宋体"/>
-              <w:sz w:val="24"/>
-              <w:szCs w:val="24"/>
-            </w:rPr>
-            <w:t>4.1. 辞职程序</w:t>
-          </w:r>
-          <w:r>
-            <w:rPr>
-              <w:rFonts w:hint="eastAsia" w:ascii="宋体" w:hAnsi="宋体" w:eastAsia="宋体" w:cs="宋体"/>
-              <w:sz w:val="24"/>
-              <w:szCs w:val="24"/>
-            </w:rPr>
+              <w:rFonts w:hint="default"/>
+              <w:lang w:val="en-US" w:eastAsia="zh-CN"/>
+            </w:rPr>
+            <w:t xml:space="preserve">4.1. </w:t>
+          </w:r>
+          <w:r>
+            <w:t>应急</w:t>
+          </w:r>
+          <w:r>
+            <w:rPr>
+              <w:rFonts w:hint="eastAsia"/>
+              <w:lang w:val="en-US" w:eastAsia="zh-CN"/>
+            </w:rPr>
+            <w:t>管理办公室</w:t>
+          </w:r>
+          <w:r>
             <w:tab/>
           </w:r>
           <w:r>
-            <w:rPr>
-              <w:rFonts w:hint="eastAsia" w:ascii="宋体" w:hAnsi="宋体" w:eastAsia="宋体" w:cs="宋体"/>
-              <w:sz w:val="24"/>
-              <w:szCs w:val="24"/>
-            </w:rPr>
             <w:fldChar w:fldCharType="begin"/>
           </w:r>
           <w:r>
-            <w:rPr>
-              <w:rFonts w:hint="eastAsia" w:ascii="宋体" w:hAnsi="宋体" w:eastAsia="宋体" w:cs="宋体"/>
-              <w:sz w:val="24"/>
-              <w:szCs w:val="24"/>
-            </w:rPr>
-            <w:instrText xml:space="preserve"> PAGEREF _Toc10045 \h </w:instrText>
-          </w:r>
-          <w:r>
-            <w:rPr>
-              <w:rFonts w:hint="eastAsia" w:ascii="宋体" w:hAnsi="宋体" w:eastAsia="宋体" w:cs="宋体"/>
-              <w:sz w:val="24"/>
-              <w:szCs w:val="24"/>
-            </w:rPr>
+            <w:instrText xml:space="preserve"> PAGEREF _Toc7722 \h </w:instrText>
+          </w:r>
+          <w:r>
             <w:fldChar w:fldCharType="separate"/>
           </w:r>
           <w:r>
-            <w:rPr>
-              <w:rFonts w:hint="eastAsia" w:ascii="宋体" w:hAnsi="宋体" w:eastAsia="宋体" w:cs="宋体"/>
-              <w:sz w:val="24"/>
-              <w:szCs w:val="24"/>
-            </w:rPr>
-            <w:t>4</w:t>
-          </w:r>
-          <w:r>
-            <w:rPr>
-              <w:rFonts w:hint="eastAsia" w:ascii="宋体" w:hAnsi="宋体" w:eastAsia="宋体" w:cs="宋体"/>
-              <w:sz w:val="24"/>
-              <w:szCs w:val="24"/>
-            </w:rPr>
+            <w:t>5</w:t>
+          </w:r>
+          <w:r>
             <w:fldChar w:fldCharType="end"/>
           </w:r>
           <w:r>
             <w:rPr>
               <w:rFonts w:hint="eastAsia" w:ascii="宋体" w:hAnsi="宋体" w:eastAsia="宋体" w:cs="宋体"/>
-              <w:sz w:val="24"/>
               <w:szCs w:val="24"/>
             </w:rPr>
             <w:fldChar w:fldCharType="end"/>
@@ -2184,16 +1932,10 @@
             <w:tabs>
               <w:tab w:val="right" w:leader="dot" w:pos="8306"/>
             </w:tabs>
-            <w:rPr>
-              <w:rFonts w:hint="eastAsia" w:ascii="宋体" w:hAnsi="宋体" w:eastAsia="宋体" w:cs="宋体"/>
-              <w:sz w:val="24"/>
-              <w:szCs w:val="24"/>
-            </w:rPr>
           </w:pPr>
           <w:r>
             <w:rPr>
               <w:rFonts w:hint="eastAsia" w:ascii="宋体" w:hAnsi="宋体" w:eastAsia="宋体" w:cs="宋体"/>
-              <w:sz w:val="24"/>
               <w:szCs w:val="24"/>
             </w:rPr>
             <w:fldChar w:fldCharType="begin"/>
@@ -2201,79 +1943,52 @@
           <w:r>
             <w:rPr>
               <w:rFonts w:hint="eastAsia" w:ascii="宋体" w:hAnsi="宋体" w:eastAsia="宋体" w:cs="宋体"/>
-              <w:sz w:val="24"/>
-              <w:szCs w:val="24"/>
-            </w:rPr>
-            <w:instrText xml:space="preserve"> HYPERLINK \l _Toc24078 </w:instrText>
-          </w:r>
-          <w:r>
-            <w:rPr>
-              <w:rFonts w:hint="eastAsia" w:ascii="宋体" w:hAnsi="宋体" w:eastAsia="宋体" w:cs="宋体"/>
-              <w:sz w:val="24"/>
+              <w:szCs w:val="24"/>
+            </w:rPr>
+            <w:instrText xml:space="preserve"> HYPERLINK \l _Toc28115 </w:instrText>
+          </w:r>
+          <w:r>
+            <w:rPr>
+              <w:rFonts w:hint="eastAsia" w:ascii="宋体" w:hAnsi="宋体" w:eastAsia="宋体" w:cs="宋体"/>
               <w:szCs w:val="24"/>
             </w:rPr>
             <w:fldChar w:fldCharType="separate"/>
           </w:r>
           <w:r>
             <w:rPr>
-              <w:rFonts w:hint="eastAsia" w:ascii="宋体" w:hAnsi="宋体" w:eastAsia="宋体" w:cs="宋体"/>
-              <w:sz w:val="24"/>
-              <w:szCs w:val="24"/>
-            </w:rPr>
-            <w:t>4.2. 辞退</w:t>
-          </w:r>
-          <w:r>
-            <w:rPr>
-              <w:rFonts w:hint="eastAsia" w:ascii="宋体" w:hAnsi="宋体" w:eastAsia="宋体" w:cs="宋体"/>
-              <w:sz w:val="24"/>
-              <w:szCs w:val="24"/>
-            </w:rPr>
+              <w:rFonts w:hint="default"/>
+              <w:lang w:eastAsia="zh-CN"/>
+            </w:rPr>
+            <w:t xml:space="preserve">4.2. </w:t>
+          </w:r>
+          <w:r>
+            <w:rPr>
+              <w:rFonts w:hint="eastAsia"/>
+              <w:lang w:val="en-US" w:eastAsia="zh-CN"/>
+            </w:rPr>
+            <w:t>运维部</w:t>
+          </w:r>
+          <w:r>
             <w:tab/>
           </w:r>
           <w:r>
-            <w:rPr>
-              <w:rFonts w:hint="eastAsia" w:ascii="宋体" w:hAnsi="宋体" w:eastAsia="宋体" w:cs="宋体"/>
-              <w:sz w:val="24"/>
-              <w:szCs w:val="24"/>
-            </w:rPr>
             <w:fldChar w:fldCharType="begin"/>
           </w:r>
           <w:r>
-            <w:rPr>
-              <w:rFonts w:hint="eastAsia" w:ascii="宋体" w:hAnsi="宋体" w:eastAsia="宋体" w:cs="宋体"/>
-              <w:sz w:val="24"/>
-              <w:szCs w:val="24"/>
-            </w:rPr>
-            <w:instrText xml:space="preserve"> PAGEREF _Toc24078 \h </w:instrText>
-          </w:r>
-          <w:r>
-            <w:rPr>
-              <w:rFonts w:hint="eastAsia" w:ascii="宋体" w:hAnsi="宋体" w:eastAsia="宋体" w:cs="宋体"/>
-              <w:sz w:val="24"/>
-              <w:szCs w:val="24"/>
-            </w:rPr>
+            <w:instrText xml:space="preserve"> PAGEREF _Toc28115 \h </w:instrText>
+          </w:r>
+          <w:r>
             <w:fldChar w:fldCharType="separate"/>
           </w:r>
           <w:r>
-            <w:rPr>
-              <w:rFonts w:hint="eastAsia" w:ascii="宋体" w:hAnsi="宋体" w:eastAsia="宋体" w:cs="宋体"/>
-              <w:sz w:val="24"/>
-              <w:szCs w:val="24"/>
-            </w:rPr>
-            <w:t>5</w:t>
-          </w:r>
-          <w:r>
-            <w:rPr>
-              <w:rFonts w:hint="eastAsia" w:ascii="宋体" w:hAnsi="宋体" w:eastAsia="宋体" w:cs="宋体"/>
-              <w:sz w:val="24"/>
-              <w:szCs w:val="24"/>
-            </w:rPr>
+            <w:t>6</w:t>
+          </w:r>
+          <w:r>
             <w:fldChar w:fldCharType="end"/>
           </w:r>
           <w:r>
             <w:rPr>
               <w:rFonts w:hint="eastAsia" w:ascii="宋体" w:hAnsi="宋体" w:eastAsia="宋体" w:cs="宋体"/>
-              <w:sz w:val="24"/>
               <w:szCs w:val="24"/>
             </w:rPr>
             <w:fldChar w:fldCharType="end"/>
@@ -2285,16 +2000,10 @@
             <w:tabs>
               <w:tab w:val="right" w:leader="dot" w:pos="8306"/>
             </w:tabs>
-            <w:rPr>
-              <w:rFonts w:hint="eastAsia" w:ascii="宋体" w:hAnsi="宋体" w:eastAsia="宋体" w:cs="宋体"/>
-              <w:sz w:val="24"/>
-              <w:szCs w:val="24"/>
-            </w:rPr>
           </w:pPr>
           <w:r>
             <w:rPr>
               <w:rFonts w:hint="eastAsia" w:ascii="宋体" w:hAnsi="宋体" w:eastAsia="宋体" w:cs="宋体"/>
-              <w:sz w:val="24"/>
               <w:szCs w:val="24"/>
             </w:rPr>
             <w:fldChar w:fldCharType="begin"/>
@@ -2302,79 +2011,120 @@
           <w:r>
             <w:rPr>
               <w:rFonts w:hint="eastAsia" w:ascii="宋体" w:hAnsi="宋体" w:eastAsia="宋体" w:cs="宋体"/>
-              <w:sz w:val="24"/>
-              <w:szCs w:val="24"/>
-            </w:rPr>
-            <w:instrText xml:space="preserve"> HYPERLINK \l _Toc6490 </w:instrText>
-          </w:r>
-          <w:r>
-            <w:rPr>
-              <w:rFonts w:hint="eastAsia" w:ascii="宋体" w:hAnsi="宋体" w:eastAsia="宋体" w:cs="宋体"/>
-              <w:sz w:val="24"/>
+              <w:szCs w:val="24"/>
+            </w:rPr>
+            <w:instrText xml:space="preserve"> HYPERLINK \l _Toc7445 </w:instrText>
+          </w:r>
+          <w:r>
+            <w:rPr>
+              <w:rFonts w:hint="eastAsia" w:ascii="宋体" w:hAnsi="宋体" w:eastAsia="宋体" w:cs="宋体"/>
               <w:szCs w:val="24"/>
             </w:rPr>
             <w:fldChar w:fldCharType="separate"/>
           </w:r>
           <w:r>
             <w:rPr>
-              <w:rFonts w:hint="eastAsia" w:ascii="宋体" w:hAnsi="宋体" w:eastAsia="宋体" w:cs="宋体"/>
-              <w:sz w:val="24"/>
-              <w:szCs w:val="24"/>
-            </w:rPr>
-            <w:t>4.3. 协商解除劳动关系程序</w:t>
-          </w:r>
-          <w:r>
-            <w:rPr>
-              <w:rFonts w:hint="eastAsia" w:ascii="宋体" w:hAnsi="宋体" w:eastAsia="宋体" w:cs="宋体"/>
-              <w:sz w:val="24"/>
-              <w:szCs w:val="24"/>
-            </w:rPr>
+              <w:rFonts w:hint="default"/>
+              <w:lang w:val="en-US" w:eastAsia="zh-CN"/>
+            </w:rPr>
+            <w:t xml:space="preserve">4.3. </w:t>
+          </w:r>
+          <w:r>
+            <w:rPr>
+              <w:rFonts w:hint="eastAsia"/>
+              <w:lang w:val="en-US" w:eastAsia="zh-CN"/>
+            </w:rPr>
+            <w:t>人力部</w:t>
+          </w:r>
+          <w:r>
             <w:tab/>
           </w:r>
           <w:r>
-            <w:rPr>
-              <w:rFonts w:hint="eastAsia" w:ascii="宋体" w:hAnsi="宋体" w:eastAsia="宋体" w:cs="宋体"/>
-              <w:sz w:val="24"/>
-              <w:szCs w:val="24"/>
-            </w:rPr>
             <w:fldChar w:fldCharType="begin"/>
           </w:r>
           <w:r>
-            <w:rPr>
-              <w:rFonts w:hint="eastAsia" w:ascii="宋体" w:hAnsi="宋体" w:eastAsia="宋体" w:cs="宋体"/>
-              <w:sz w:val="24"/>
-              <w:szCs w:val="24"/>
-            </w:rPr>
-            <w:instrText xml:space="preserve"> PAGEREF _Toc6490 \h </w:instrText>
-          </w:r>
-          <w:r>
-            <w:rPr>
-              <w:rFonts w:hint="eastAsia" w:ascii="宋体" w:hAnsi="宋体" w:eastAsia="宋体" w:cs="宋体"/>
-              <w:sz w:val="24"/>
-              <w:szCs w:val="24"/>
-            </w:rPr>
+            <w:instrText xml:space="preserve"> PAGEREF _Toc7445 \h </w:instrText>
+          </w:r>
+          <w:r>
             <w:fldChar w:fldCharType="separate"/>
           </w:r>
           <w:r>
-            <w:rPr>
-              <w:rFonts w:hint="eastAsia" w:ascii="宋体" w:hAnsi="宋体" w:eastAsia="宋体" w:cs="宋体"/>
-              <w:sz w:val="24"/>
-              <w:szCs w:val="24"/>
-            </w:rPr>
-            <w:t>5</w:t>
-          </w:r>
-          <w:r>
-            <w:rPr>
-              <w:rFonts w:hint="eastAsia" w:ascii="宋体" w:hAnsi="宋体" w:eastAsia="宋体" w:cs="宋体"/>
-              <w:sz w:val="24"/>
-              <w:szCs w:val="24"/>
-            </w:rPr>
+            <w:t>6</w:t>
+          </w:r>
+          <w:r>
             <w:fldChar w:fldCharType="end"/>
           </w:r>
           <w:r>
             <w:rPr>
               <w:rFonts w:hint="eastAsia" w:ascii="宋体" w:hAnsi="宋体" w:eastAsia="宋体" w:cs="宋体"/>
-              <w:sz w:val="24"/>
+              <w:szCs w:val="24"/>
+            </w:rPr>
+            <w:fldChar w:fldCharType="end"/>
+          </w:r>
+        </w:p>
+        <w:p>
+          <w:pPr>
+            <w:pStyle w:val="16"/>
+            <w:tabs>
+              <w:tab w:val="right" w:leader="dot" w:pos="8306"/>
+            </w:tabs>
+          </w:pPr>
+          <w:r>
+            <w:rPr>
+              <w:rFonts w:hint="eastAsia" w:ascii="宋体" w:hAnsi="宋体" w:eastAsia="宋体" w:cs="宋体"/>
+              <w:szCs w:val="24"/>
+            </w:rPr>
+            <w:fldChar w:fldCharType="begin"/>
+          </w:r>
+          <w:r>
+            <w:rPr>
+              <w:rFonts w:hint="eastAsia" w:ascii="宋体" w:hAnsi="宋体" w:eastAsia="宋体" w:cs="宋体"/>
+              <w:szCs w:val="24"/>
+            </w:rPr>
+            <w:instrText xml:space="preserve"> HYPERLINK \l _Toc7371 </w:instrText>
+          </w:r>
+          <w:r>
+            <w:rPr>
+              <w:rFonts w:hint="eastAsia" w:ascii="宋体" w:hAnsi="宋体" w:eastAsia="宋体" w:cs="宋体"/>
+              <w:szCs w:val="24"/>
+            </w:rPr>
+            <w:fldChar w:fldCharType="separate"/>
+          </w:r>
+          <w:r>
+            <w:rPr>
+              <w:rFonts w:hint="default"/>
+              <w:lang w:val="en-US" w:eastAsia="zh-CN"/>
+            </w:rPr>
+            <w:t xml:space="preserve">5. </w:t>
+          </w:r>
+          <w:r>
+            <w:rPr>
+              <w:rFonts w:hint="eastAsia"/>
+              <w:lang w:val="en-US" w:eastAsia="zh-CN"/>
+            </w:rPr>
+            <w:t>工作交接实施</w:t>
+          </w:r>
+          <w:r>
+            <w:tab/>
+          </w:r>
+          <w:r>
+            <w:fldChar w:fldCharType="begin"/>
+          </w:r>
+          <w:r>
+            <w:instrText xml:space="preserve"> PAGEREF _Toc7371 \h </w:instrText>
+          </w:r>
+          <w:r>
+            <w:fldChar w:fldCharType="separate"/>
+          </w:r>
+          <w:r>
+            <w:t>6</w:t>
+          </w:r>
+          <w:r>
+            <w:fldChar w:fldCharType="end"/>
+          </w:r>
+          <w:r>
+            <w:rPr>
+              <w:rFonts w:hint="eastAsia" w:ascii="宋体" w:hAnsi="宋体" w:eastAsia="宋体" w:cs="宋体"/>
               <w:szCs w:val="24"/>
             </w:rPr>
             <w:fldChar w:fldCharType="end"/>
@@ -2386,16 +2136,10 @@
             <w:tabs>
               <w:tab w:val="right" w:leader="dot" w:pos="8306"/>
             </w:tabs>
-            <w:rPr>
-              <w:rFonts w:hint="eastAsia" w:ascii="宋体" w:hAnsi="宋体" w:eastAsia="宋体" w:cs="宋体"/>
-              <w:sz w:val="24"/>
-              <w:szCs w:val="24"/>
-            </w:rPr>
           </w:pPr>
           <w:r>
             <w:rPr>
               <w:rFonts w:hint="eastAsia" w:ascii="宋体" w:hAnsi="宋体" w:eastAsia="宋体" w:cs="宋体"/>
-              <w:sz w:val="24"/>
               <w:szCs w:val="24"/>
             </w:rPr>
             <w:fldChar w:fldCharType="begin"/>
@@ -2403,80 +2147,992 @@
           <w:r>
             <w:rPr>
               <w:rFonts w:hint="eastAsia" w:ascii="宋体" w:hAnsi="宋体" w:eastAsia="宋体" w:cs="宋体"/>
-              <w:sz w:val="24"/>
-              <w:szCs w:val="24"/>
-            </w:rPr>
-            <w:instrText xml:space="preserve"> HYPERLINK \l _Toc13099 </w:instrText>
-          </w:r>
-          <w:r>
-            <w:rPr>
-              <w:rFonts w:hint="eastAsia" w:ascii="宋体" w:hAnsi="宋体" w:eastAsia="宋体" w:cs="宋体"/>
-              <w:sz w:val="24"/>
+              <w:szCs w:val="24"/>
+            </w:rPr>
+            <w:instrText xml:space="preserve"> HYPERLINK \l _Toc31911 </w:instrText>
+          </w:r>
+          <w:r>
+            <w:rPr>
+              <w:rFonts w:hint="eastAsia" w:ascii="宋体" w:hAnsi="宋体" w:eastAsia="宋体" w:cs="宋体"/>
               <w:szCs w:val="24"/>
             </w:rPr>
             <w:fldChar w:fldCharType="separate"/>
           </w:r>
           <w:r>
             <w:rPr>
-              <w:rFonts w:hint="eastAsia" w:ascii="宋体" w:hAnsi="宋体" w:eastAsia="宋体" w:cs="宋体"/>
-              <w:sz w:val="24"/>
-              <w:szCs w:val="24"/>
-              <w:lang w:val="en-US" w:eastAsia="zh-CN"/>
-            </w:rPr>
-            <w:t>4.4. 自动离职</w:t>
-          </w:r>
-          <w:r>
-            <w:rPr>
-              <w:rFonts w:hint="eastAsia" w:ascii="宋体" w:hAnsi="宋体" w:eastAsia="宋体" w:cs="宋体"/>
-              <w:sz w:val="24"/>
-              <w:szCs w:val="24"/>
-            </w:rPr>
+              <w:rFonts w:hint="default"/>
+            </w:rPr>
+            <w:t xml:space="preserve">5.1. </w:t>
+          </w:r>
+          <w:r>
+            <w:t>事件分级</w:t>
+          </w:r>
+          <w:r>
             <w:tab/>
           </w:r>
           <w:r>
-            <w:rPr>
-              <w:rFonts w:hint="eastAsia" w:ascii="宋体" w:hAnsi="宋体" w:eastAsia="宋体" w:cs="宋体"/>
-              <w:sz w:val="24"/>
-              <w:szCs w:val="24"/>
-            </w:rPr>
             <w:fldChar w:fldCharType="begin"/>
           </w:r>
           <w:r>
-            <w:rPr>
-              <w:rFonts w:hint="eastAsia" w:ascii="宋体" w:hAnsi="宋体" w:eastAsia="宋体" w:cs="宋体"/>
-              <w:sz w:val="24"/>
-              <w:szCs w:val="24"/>
-            </w:rPr>
-            <w:instrText xml:space="preserve"> PAGEREF _Toc13099 \h </w:instrText>
-          </w:r>
-          <w:r>
-            <w:rPr>
-              <w:rFonts w:hint="eastAsia" w:ascii="宋体" w:hAnsi="宋体" w:eastAsia="宋体" w:cs="宋体"/>
-              <w:sz w:val="24"/>
-              <w:szCs w:val="24"/>
-            </w:rPr>
+            <w:instrText xml:space="preserve"> PAGEREF _Toc31911 \h </w:instrText>
+          </w:r>
+          <w:r>
             <w:fldChar w:fldCharType="separate"/>
           </w:r>
           <w:r>
-            <w:rPr>
-              <w:rFonts w:hint="eastAsia" w:ascii="宋体" w:hAnsi="宋体" w:eastAsia="宋体" w:cs="宋体"/>
-              <w:sz w:val="24"/>
-              <w:szCs w:val="24"/>
-            </w:rPr>
-            <w:t>5</w:t>
-          </w:r>
-          <w:r>
-            <w:rPr>
-              <w:rFonts w:hint="eastAsia" w:ascii="宋体" w:hAnsi="宋体" w:eastAsia="宋体" w:cs="宋体"/>
-              <w:sz w:val="24"/>
-              <w:szCs w:val="24"/>
-            </w:rPr>
+            <w:t>6</w:t>
+          </w:r>
+          <w:r>
             <w:fldChar w:fldCharType="end"/>
           </w:r>
           <w:r>
             <w:rPr>
               <w:rFonts w:hint="eastAsia" w:ascii="宋体" w:hAnsi="宋体" w:eastAsia="宋体" w:cs="宋体"/>
-              <w:sz w:val="24"/>
+              <w:szCs w:val="24"/>
+            </w:rPr>
+            <w:fldChar w:fldCharType="end"/>
+          </w:r>
+        </w:p>
+        <w:p>
+          <w:pPr>
+            <w:pStyle w:val="17"/>
+            <w:tabs>
+              <w:tab w:val="right" w:leader="dot" w:pos="8306"/>
+            </w:tabs>
+          </w:pPr>
+          <w:r>
+            <w:rPr>
+              <w:rFonts w:hint="eastAsia" w:ascii="宋体" w:hAnsi="宋体" w:eastAsia="宋体" w:cs="宋体"/>
+              <w:szCs w:val="24"/>
+            </w:rPr>
+            <w:fldChar w:fldCharType="begin"/>
+          </w:r>
+          <w:r>
+            <w:rPr>
+              <w:rFonts w:hint="eastAsia" w:ascii="宋体" w:hAnsi="宋体" w:eastAsia="宋体" w:cs="宋体"/>
+              <w:szCs w:val="24"/>
+            </w:rPr>
+            <w:instrText xml:space="preserve"> HYPERLINK \l _Toc27081 </w:instrText>
+          </w:r>
+          <w:r>
+            <w:rPr>
+              <w:rFonts w:hint="eastAsia" w:ascii="宋体" w:hAnsi="宋体" w:eastAsia="宋体" w:cs="宋体"/>
+              <w:szCs w:val="24"/>
+            </w:rPr>
+            <w:fldChar w:fldCharType="separate"/>
+          </w:r>
+          <w:r>
+            <w:rPr>
+              <w:rFonts w:hint="default"/>
+            </w:rPr>
+            <w:t xml:space="preserve">5.2. </w:t>
+          </w:r>
+          <w:r>
+            <w:t>应急响应流程</w:t>
+          </w:r>
+          <w:r>
+            <w:tab/>
+          </w:r>
+          <w:r>
+            <w:fldChar w:fldCharType="begin"/>
+          </w:r>
+          <w:r>
+            <w:instrText xml:space="preserve"> PAGEREF _Toc27081 \h </w:instrText>
+          </w:r>
+          <w:r>
+            <w:fldChar w:fldCharType="separate"/>
+          </w:r>
+          <w:r>
+            <w:t>6</w:t>
+          </w:r>
+          <w:r>
+            <w:fldChar w:fldCharType="end"/>
+          </w:r>
+          <w:r>
+            <w:rPr>
+              <w:rFonts w:hint="eastAsia" w:ascii="宋体" w:hAnsi="宋体" w:eastAsia="宋体" w:cs="宋体"/>
+              <w:szCs w:val="24"/>
+            </w:rPr>
+            <w:fldChar w:fldCharType="end"/>
+          </w:r>
+        </w:p>
+        <w:p>
+          <w:pPr>
+            <w:pStyle w:val="13"/>
+            <w:tabs>
+              <w:tab w:val="right" w:leader="dot" w:pos="8306"/>
+            </w:tabs>
+          </w:pPr>
+          <w:r>
+            <w:rPr>
+              <w:rFonts w:hint="eastAsia" w:ascii="宋体" w:hAnsi="宋体" w:eastAsia="宋体" w:cs="宋体"/>
+              <w:szCs w:val="24"/>
+            </w:rPr>
+            <w:fldChar w:fldCharType="begin"/>
+          </w:r>
+          <w:r>
+            <w:rPr>
+              <w:rFonts w:hint="eastAsia" w:ascii="宋体" w:hAnsi="宋体" w:eastAsia="宋体" w:cs="宋体"/>
+              <w:szCs w:val="24"/>
+            </w:rPr>
+            <w:instrText xml:space="preserve"> HYPERLINK \l _Toc16182 </w:instrText>
+          </w:r>
+          <w:r>
+            <w:rPr>
+              <w:rFonts w:hint="eastAsia" w:ascii="宋体" w:hAnsi="宋体" w:eastAsia="宋体" w:cs="宋体"/>
+              <w:szCs w:val="24"/>
+            </w:rPr>
+            <w:fldChar w:fldCharType="separate"/>
+          </w:r>
+          <w:r>
+            <w:rPr>
+              <w:rFonts w:hint="default"/>
+            </w:rPr>
+            <w:t xml:space="preserve">5.2.1. </w:t>
+          </w:r>
+          <w:r>
+            <w:t>发现与报告</w:t>
+          </w:r>
+          <w:r>
+            <w:tab/>
+          </w:r>
+          <w:r>
+            <w:fldChar w:fldCharType="begin"/>
+          </w:r>
+          <w:r>
+            <w:instrText xml:space="preserve"> PAGEREF _Toc16182 \h </w:instrText>
+          </w:r>
+          <w:r>
+            <w:fldChar w:fldCharType="separate"/>
+          </w:r>
+          <w:r>
+            <w:t>6</w:t>
+          </w:r>
+          <w:r>
+            <w:fldChar w:fldCharType="end"/>
+          </w:r>
+          <w:r>
+            <w:rPr>
+              <w:rFonts w:hint="eastAsia" w:ascii="宋体" w:hAnsi="宋体" w:eastAsia="宋体" w:cs="宋体"/>
+              <w:szCs w:val="24"/>
+            </w:rPr>
+            <w:fldChar w:fldCharType="end"/>
+          </w:r>
+        </w:p>
+        <w:p>
+          <w:pPr>
+            <w:pStyle w:val="13"/>
+            <w:tabs>
+              <w:tab w:val="right" w:leader="dot" w:pos="8306"/>
+            </w:tabs>
+          </w:pPr>
+          <w:r>
+            <w:rPr>
+              <w:rFonts w:hint="eastAsia" w:ascii="宋体" w:hAnsi="宋体" w:eastAsia="宋体" w:cs="宋体"/>
+              <w:szCs w:val="24"/>
+            </w:rPr>
+            <w:fldChar w:fldCharType="begin"/>
+          </w:r>
+          <w:r>
+            <w:rPr>
+              <w:rFonts w:hint="eastAsia" w:ascii="宋体" w:hAnsi="宋体" w:eastAsia="宋体" w:cs="宋体"/>
+              <w:szCs w:val="24"/>
+            </w:rPr>
+            <w:instrText xml:space="preserve"> HYPERLINK \l _Toc24482 </w:instrText>
+          </w:r>
+          <w:r>
+            <w:rPr>
+              <w:rFonts w:hint="eastAsia" w:ascii="宋体" w:hAnsi="宋体" w:eastAsia="宋体" w:cs="宋体"/>
+              <w:szCs w:val="24"/>
+            </w:rPr>
+            <w:fldChar w:fldCharType="separate"/>
+          </w:r>
+          <w:r>
+            <w:rPr>
+              <w:rFonts w:hint="default"/>
+            </w:rPr>
+            <w:t xml:space="preserve">5.2.2. </w:t>
+          </w:r>
+          <w:r>
+            <w:t>初步判断与分级</w:t>
+          </w:r>
+          <w:r>
+            <w:tab/>
+          </w:r>
+          <w:r>
+            <w:fldChar w:fldCharType="begin"/>
+          </w:r>
+          <w:r>
+            <w:instrText xml:space="preserve"> PAGEREF _Toc24482 \h </w:instrText>
+          </w:r>
+          <w:r>
+            <w:fldChar w:fldCharType="separate"/>
+          </w:r>
+          <w:r>
+            <w:t>6</w:t>
+          </w:r>
+          <w:r>
+            <w:fldChar w:fldCharType="end"/>
+          </w:r>
+          <w:r>
+            <w:rPr>
+              <w:rFonts w:hint="eastAsia" w:ascii="宋体" w:hAnsi="宋体" w:eastAsia="宋体" w:cs="宋体"/>
+              <w:szCs w:val="24"/>
+            </w:rPr>
+            <w:fldChar w:fldCharType="end"/>
+          </w:r>
+        </w:p>
+        <w:p>
+          <w:pPr>
+            <w:pStyle w:val="13"/>
+            <w:tabs>
+              <w:tab w:val="right" w:leader="dot" w:pos="8306"/>
+            </w:tabs>
+          </w:pPr>
+          <w:r>
+            <w:rPr>
+              <w:rFonts w:hint="eastAsia" w:ascii="宋体" w:hAnsi="宋体" w:eastAsia="宋体" w:cs="宋体"/>
+              <w:szCs w:val="24"/>
+            </w:rPr>
+            <w:fldChar w:fldCharType="begin"/>
+          </w:r>
+          <w:r>
+            <w:rPr>
+              <w:rFonts w:hint="eastAsia" w:ascii="宋体" w:hAnsi="宋体" w:eastAsia="宋体" w:cs="宋体"/>
+              <w:szCs w:val="24"/>
+            </w:rPr>
+            <w:instrText xml:space="preserve"> HYPERLINK \l _Toc30388 </w:instrText>
+          </w:r>
+          <w:r>
+            <w:rPr>
+              <w:rFonts w:hint="eastAsia" w:ascii="宋体" w:hAnsi="宋体" w:eastAsia="宋体" w:cs="宋体"/>
+              <w:szCs w:val="24"/>
+            </w:rPr>
+            <w:fldChar w:fldCharType="separate"/>
+          </w:r>
+          <w:r>
+            <w:rPr>
+              <w:rFonts w:hint="default"/>
+            </w:rPr>
+            <w:t xml:space="preserve">5.2.3. </w:t>
+          </w:r>
+          <w:r>
+            <w:t>启动响应</w:t>
+          </w:r>
+          <w:r>
+            <w:tab/>
+          </w:r>
+          <w:r>
+            <w:fldChar w:fldCharType="begin"/>
+          </w:r>
+          <w:r>
+            <w:instrText xml:space="preserve"> PAGEREF _Toc30388 \h </w:instrText>
+          </w:r>
+          <w:r>
+            <w:fldChar w:fldCharType="separate"/>
+          </w:r>
+          <w:r>
+            <w:t>7</w:t>
+          </w:r>
+          <w:r>
+            <w:fldChar w:fldCharType="end"/>
+          </w:r>
+          <w:r>
+            <w:rPr>
+              <w:rFonts w:hint="eastAsia" w:ascii="宋体" w:hAnsi="宋体" w:eastAsia="宋体" w:cs="宋体"/>
+              <w:szCs w:val="24"/>
+            </w:rPr>
+            <w:fldChar w:fldCharType="end"/>
+          </w:r>
+        </w:p>
+        <w:p>
+          <w:pPr>
+            <w:pStyle w:val="13"/>
+            <w:tabs>
+              <w:tab w:val="right" w:leader="dot" w:pos="8306"/>
+            </w:tabs>
+          </w:pPr>
+          <w:r>
+            <w:rPr>
+              <w:rFonts w:hint="eastAsia" w:ascii="宋体" w:hAnsi="宋体" w:eastAsia="宋体" w:cs="宋体"/>
+              <w:szCs w:val="24"/>
+            </w:rPr>
+            <w:fldChar w:fldCharType="begin"/>
+          </w:r>
+          <w:r>
+            <w:rPr>
+              <w:rFonts w:hint="eastAsia" w:ascii="宋体" w:hAnsi="宋体" w:eastAsia="宋体" w:cs="宋体"/>
+              <w:szCs w:val="24"/>
+            </w:rPr>
+            <w:instrText xml:space="preserve"> HYPERLINK \l _Toc31023 </w:instrText>
+          </w:r>
+          <w:r>
+            <w:rPr>
+              <w:rFonts w:hint="eastAsia" w:ascii="宋体" w:hAnsi="宋体" w:eastAsia="宋体" w:cs="宋体"/>
+              <w:szCs w:val="24"/>
+            </w:rPr>
+            <w:fldChar w:fldCharType="separate"/>
+          </w:r>
+          <w:r>
+            <w:rPr>
+              <w:rFonts w:hint="default"/>
+            </w:rPr>
+            <w:t xml:space="preserve">5.2.4. </w:t>
+          </w:r>
+          <w:r>
+            <w:t>应急处置</w:t>
+          </w:r>
+          <w:r>
+            <w:tab/>
+          </w:r>
+          <w:r>
+            <w:fldChar w:fldCharType="begin"/>
+          </w:r>
+          <w:r>
+            <w:instrText xml:space="preserve"> PAGEREF _Toc31023 \h </w:instrText>
+          </w:r>
+          <w:r>
+            <w:fldChar w:fldCharType="separate"/>
+          </w:r>
+          <w:r>
+            <w:t>7</w:t>
+          </w:r>
+          <w:r>
+            <w:fldChar w:fldCharType="end"/>
+          </w:r>
+          <w:r>
+            <w:rPr>
+              <w:rFonts w:hint="eastAsia" w:ascii="宋体" w:hAnsi="宋体" w:eastAsia="宋体" w:cs="宋体"/>
+              <w:szCs w:val="24"/>
+            </w:rPr>
+            <w:fldChar w:fldCharType="end"/>
+          </w:r>
+        </w:p>
+        <w:p>
+          <w:pPr>
+            <w:pStyle w:val="13"/>
+            <w:tabs>
+              <w:tab w:val="right" w:leader="dot" w:pos="8306"/>
+            </w:tabs>
+          </w:pPr>
+          <w:r>
+            <w:rPr>
+              <w:rFonts w:hint="eastAsia" w:ascii="宋体" w:hAnsi="宋体" w:eastAsia="宋体" w:cs="宋体"/>
+              <w:szCs w:val="24"/>
+            </w:rPr>
+            <w:fldChar w:fldCharType="begin"/>
+          </w:r>
+          <w:r>
+            <w:rPr>
+              <w:rFonts w:hint="eastAsia" w:ascii="宋体" w:hAnsi="宋体" w:eastAsia="宋体" w:cs="宋体"/>
+              <w:szCs w:val="24"/>
+            </w:rPr>
+            <w:instrText xml:space="preserve"> HYPERLINK \l _Toc18581 </w:instrText>
+          </w:r>
+          <w:r>
+            <w:rPr>
+              <w:rFonts w:hint="eastAsia" w:ascii="宋体" w:hAnsi="宋体" w:eastAsia="宋体" w:cs="宋体"/>
+              <w:szCs w:val="24"/>
+            </w:rPr>
+            <w:fldChar w:fldCharType="separate"/>
+          </w:r>
+          <w:r>
+            <w:rPr>
+              <w:rFonts w:hint="default"/>
+            </w:rPr>
+            <w:t xml:space="preserve">5.2.5. </w:t>
+          </w:r>
+          <w:r>
+            <w:t>信息沟通</w:t>
+          </w:r>
+          <w:r>
+            <w:tab/>
+          </w:r>
+          <w:r>
+            <w:fldChar w:fldCharType="begin"/>
+          </w:r>
+          <w:r>
+            <w:instrText xml:space="preserve"> PAGEREF _Toc18581 \h </w:instrText>
+          </w:r>
+          <w:r>
+            <w:fldChar w:fldCharType="separate"/>
+          </w:r>
+          <w:r>
+            <w:t>7</w:t>
+          </w:r>
+          <w:r>
+            <w:fldChar w:fldCharType="end"/>
+          </w:r>
+          <w:r>
+            <w:rPr>
+              <w:rFonts w:hint="eastAsia" w:ascii="宋体" w:hAnsi="宋体" w:eastAsia="宋体" w:cs="宋体"/>
+              <w:szCs w:val="24"/>
+            </w:rPr>
+            <w:fldChar w:fldCharType="end"/>
+          </w:r>
+        </w:p>
+        <w:p>
+          <w:pPr>
+            <w:pStyle w:val="13"/>
+            <w:tabs>
+              <w:tab w:val="right" w:leader="dot" w:pos="8306"/>
+            </w:tabs>
+          </w:pPr>
+          <w:r>
+            <w:rPr>
+              <w:rFonts w:hint="eastAsia" w:ascii="宋体" w:hAnsi="宋体" w:eastAsia="宋体" w:cs="宋体"/>
+              <w:szCs w:val="24"/>
+            </w:rPr>
+            <w:fldChar w:fldCharType="begin"/>
+          </w:r>
+          <w:r>
+            <w:rPr>
+              <w:rFonts w:hint="eastAsia" w:ascii="宋体" w:hAnsi="宋体" w:eastAsia="宋体" w:cs="宋体"/>
+              <w:szCs w:val="24"/>
+            </w:rPr>
+            <w:instrText xml:space="preserve"> HYPERLINK \l _Toc3085 </w:instrText>
+          </w:r>
+          <w:r>
+            <w:rPr>
+              <w:rFonts w:hint="eastAsia" w:ascii="宋体" w:hAnsi="宋体" w:eastAsia="宋体" w:cs="宋体"/>
+              <w:szCs w:val="24"/>
+            </w:rPr>
+            <w:fldChar w:fldCharType="separate"/>
+          </w:r>
+          <w:r>
+            <w:rPr>
+              <w:rFonts w:hint="default"/>
+            </w:rPr>
+            <w:t xml:space="preserve">5.2.6. </w:t>
+          </w:r>
+          <w:r>
+            <w:t>升级与扩大响应</w:t>
+          </w:r>
+          <w:r>
+            <w:tab/>
+          </w:r>
+          <w:r>
+            <w:fldChar w:fldCharType="begin"/>
+          </w:r>
+          <w:r>
+            <w:instrText xml:space="preserve"> PAGEREF _Toc3085 \h </w:instrText>
+          </w:r>
+          <w:r>
+            <w:fldChar w:fldCharType="separate"/>
+          </w:r>
+          <w:r>
+            <w:t>7</w:t>
+          </w:r>
+          <w:r>
+            <w:fldChar w:fldCharType="end"/>
+          </w:r>
+          <w:r>
+            <w:rPr>
+              <w:rFonts w:hint="eastAsia" w:ascii="宋体" w:hAnsi="宋体" w:eastAsia="宋体" w:cs="宋体"/>
+              <w:szCs w:val="24"/>
+            </w:rPr>
+            <w:fldChar w:fldCharType="end"/>
+          </w:r>
+        </w:p>
+        <w:p>
+          <w:pPr>
+            <w:pStyle w:val="13"/>
+            <w:tabs>
+              <w:tab w:val="right" w:leader="dot" w:pos="8306"/>
+            </w:tabs>
+          </w:pPr>
+          <w:r>
+            <w:rPr>
+              <w:rFonts w:hint="eastAsia" w:ascii="宋体" w:hAnsi="宋体" w:eastAsia="宋体" w:cs="宋体"/>
+              <w:szCs w:val="24"/>
+            </w:rPr>
+            <w:fldChar w:fldCharType="begin"/>
+          </w:r>
+          <w:r>
+            <w:rPr>
+              <w:rFonts w:hint="eastAsia" w:ascii="宋体" w:hAnsi="宋体" w:eastAsia="宋体" w:cs="宋体"/>
+              <w:szCs w:val="24"/>
+            </w:rPr>
+            <w:instrText xml:space="preserve"> HYPERLINK \l _Toc18973 </w:instrText>
+          </w:r>
+          <w:r>
+            <w:rPr>
+              <w:rFonts w:hint="eastAsia" w:ascii="宋体" w:hAnsi="宋体" w:eastAsia="宋体" w:cs="宋体"/>
+              <w:szCs w:val="24"/>
+            </w:rPr>
+            <w:fldChar w:fldCharType="separate"/>
+          </w:r>
+          <w:r>
+            <w:rPr>
+              <w:rFonts w:hint="default"/>
+            </w:rPr>
+            <w:t xml:space="preserve">5.2.7. </w:t>
+          </w:r>
+          <w:r>
+            <w:t>响应终止</w:t>
+          </w:r>
+          <w:r>
+            <w:tab/>
+          </w:r>
+          <w:r>
+            <w:fldChar w:fldCharType="begin"/>
+          </w:r>
+          <w:r>
+            <w:instrText xml:space="preserve"> PAGEREF _Toc18973 \h </w:instrText>
+          </w:r>
+          <w:r>
+            <w:fldChar w:fldCharType="separate"/>
+          </w:r>
+          <w:r>
+            <w:t>7</w:t>
+          </w:r>
+          <w:r>
+            <w:fldChar w:fldCharType="end"/>
+          </w:r>
+          <w:r>
+            <w:rPr>
+              <w:rFonts w:hint="eastAsia" w:ascii="宋体" w:hAnsi="宋体" w:eastAsia="宋体" w:cs="宋体"/>
+              <w:szCs w:val="24"/>
+            </w:rPr>
+            <w:fldChar w:fldCharType="end"/>
+          </w:r>
+        </w:p>
+        <w:p>
+          <w:pPr>
+            <w:pStyle w:val="17"/>
+            <w:tabs>
+              <w:tab w:val="right" w:leader="dot" w:pos="8306"/>
+            </w:tabs>
+          </w:pPr>
+          <w:r>
+            <w:rPr>
+              <w:rFonts w:hint="eastAsia" w:ascii="宋体" w:hAnsi="宋体" w:eastAsia="宋体" w:cs="宋体"/>
+              <w:szCs w:val="24"/>
+            </w:rPr>
+            <w:fldChar w:fldCharType="begin"/>
+          </w:r>
+          <w:r>
+            <w:rPr>
+              <w:rFonts w:hint="eastAsia" w:ascii="宋体" w:hAnsi="宋体" w:eastAsia="宋体" w:cs="宋体"/>
+              <w:szCs w:val="24"/>
+            </w:rPr>
+            <w:instrText xml:space="preserve"> HYPERLINK \l _Toc24122 </w:instrText>
+          </w:r>
+          <w:r>
+            <w:rPr>
+              <w:rFonts w:hint="eastAsia" w:ascii="宋体" w:hAnsi="宋体" w:eastAsia="宋体" w:cs="宋体"/>
+              <w:szCs w:val="24"/>
+            </w:rPr>
+            <w:fldChar w:fldCharType="separate"/>
+          </w:r>
+          <w:r>
+            <w:rPr>
+              <w:rFonts w:hint="default"/>
+            </w:rPr>
+            <w:t xml:space="preserve">5.3. </w:t>
+          </w:r>
+          <w:r>
+            <w:t>应急处置方案</w:t>
+          </w:r>
+          <w:r>
+            <w:tab/>
+          </w:r>
+          <w:r>
+            <w:fldChar w:fldCharType="begin"/>
+          </w:r>
+          <w:r>
+            <w:instrText xml:space="preserve"> PAGEREF _Toc24122 \h </w:instrText>
+          </w:r>
+          <w:r>
+            <w:fldChar w:fldCharType="separate"/>
+          </w:r>
+          <w:r>
+            <w:t>7</w:t>
+          </w:r>
+          <w:r>
+            <w:fldChar w:fldCharType="end"/>
+          </w:r>
+          <w:r>
+            <w:rPr>
+              <w:rFonts w:hint="eastAsia" w:ascii="宋体" w:hAnsi="宋体" w:eastAsia="宋体" w:cs="宋体"/>
+              <w:szCs w:val="24"/>
+            </w:rPr>
+            <w:fldChar w:fldCharType="end"/>
+          </w:r>
+        </w:p>
+        <w:p>
+          <w:pPr>
+            <w:pStyle w:val="13"/>
+            <w:tabs>
+              <w:tab w:val="right" w:leader="dot" w:pos="8306"/>
+            </w:tabs>
+          </w:pPr>
+          <w:r>
+            <w:rPr>
+              <w:rFonts w:hint="eastAsia" w:ascii="宋体" w:hAnsi="宋体" w:eastAsia="宋体" w:cs="宋体"/>
+              <w:szCs w:val="24"/>
+            </w:rPr>
+            <w:fldChar w:fldCharType="begin"/>
+          </w:r>
+          <w:r>
+            <w:rPr>
+              <w:rFonts w:hint="eastAsia" w:ascii="宋体" w:hAnsi="宋体" w:eastAsia="宋体" w:cs="宋体"/>
+              <w:szCs w:val="24"/>
+            </w:rPr>
+            <w:instrText xml:space="preserve"> HYPERLINK \l _Toc16360 </w:instrText>
+          </w:r>
+          <w:r>
+            <w:rPr>
+              <w:rFonts w:hint="eastAsia" w:ascii="宋体" w:hAnsi="宋体" w:eastAsia="宋体" w:cs="宋体"/>
+              <w:szCs w:val="24"/>
+            </w:rPr>
+            <w:fldChar w:fldCharType="separate"/>
+          </w:r>
+          <w:r>
+            <w:rPr>
+              <w:rFonts w:hint="default"/>
+            </w:rPr>
+            <w:t xml:space="preserve">5.3.1. </w:t>
+          </w:r>
+          <w:r>
+            <w:t>主显示设备故障（黑屏、无法开机、无信号）</w:t>
+          </w:r>
+          <w:r>
+            <w:tab/>
+          </w:r>
+          <w:r>
+            <w:fldChar w:fldCharType="begin"/>
+          </w:r>
+          <w:r>
+            <w:instrText xml:space="preserve"> PAGEREF _Toc16360 \h </w:instrText>
+          </w:r>
+          <w:r>
+            <w:fldChar w:fldCharType="separate"/>
+          </w:r>
+          <w:r>
+            <w:t>7</w:t>
+          </w:r>
+          <w:r>
+            <w:fldChar w:fldCharType="end"/>
+          </w:r>
+          <w:r>
+            <w:rPr>
+              <w:rFonts w:hint="eastAsia" w:ascii="宋体" w:hAnsi="宋体" w:eastAsia="宋体" w:cs="宋体"/>
+              <w:szCs w:val="24"/>
+            </w:rPr>
+            <w:fldChar w:fldCharType="end"/>
+          </w:r>
+        </w:p>
+        <w:p>
+          <w:pPr>
+            <w:pStyle w:val="13"/>
+            <w:tabs>
+              <w:tab w:val="right" w:leader="dot" w:pos="8306"/>
+            </w:tabs>
+          </w:pPr>
+          <w:r>
+            <w:rPr>
+              <w:rFonts w:hint="eastAsia" w:ascii="宋体" w:hAnsi="宋体" w:eastAsia="宋体" w:cs="宋体"/>
+              <w:szCs w:val="24"/>
+            </w:rPr>
+            <w:fldChar w:fldCharType="begin"/>
+          </w:r>
+          <w:r>
+            <w:rPr>
+              <w:rFonts w:hint="eastAsia" w:ascii="宋体" w:hAnsi="宋体" w:eastAsia="宋体" w:cs="宋体"/>
+              <w:szCs w:val="24"/>
+            </w:rPr>
+            <w:instrText xml:space="preserve"> HYPERLINK \l _Toc26104 </w:instrText>
+          </w:r>
+          <w:r>
+            <w:rPr>
+              <w:rFonts w:hint="eastAsia" w:ascii="宋体" w:hAnsi="宋体" w:eastAsia="宋体" w:cs="宋体"/>
+              <w:szCs w:val="24"/>
+            </w:rPr>
+            <w:fldChar w:fldCharType="separate"/>
+          </w:r>
+          <w:r>
+            <w:rPr>
+              <w:rFonts w:hint="default"/>
+            </w:rPr>
+            <w:t xml:space="preserve">5.3.2. </w:t>
+          </w:r>
+          <w:r>
+            <w:t>音频系统故障（无声、啸叫、杂音）</w:t>
+          </w:r>
+          <w:r>
+            <w:tab/>
+          </w:r>
+          <w:r>
+            <w:fldChar w:fldCharType="begin"/>
+          </w:r>
+          <w:r>
+            <w:instrText xml:space="preserve"> PAGEREF _Toc26104 \h </w:instrText>
+          </w:r>
+          <w:r>
+            <w:fldChar w:fldCharType="separate"/>
+          </w:r>
+          <w:r>
+            <w:t>8</w:t>
+          </w:r>
+          <w:r>
+            <w:fldChar w:fldCharType="end"/>
+          </w:r>
+          <w:r>
+            <w:rPr>
+              <w:rFonts w:hint="eastAsia" w:ascii="宋体" w:hAnsi="宋体" w:eastAsia="宋体" w:cs="宋体"/>
+              <w:szCs w:val="24"/>
+            </w:rPr>
+            <w:fldChar w:fldCharType="end"/>
+          </w:r>
+        </w:p>
+        <w:p>
+          <w:pPr>
+            <w:pStyle w:val="13"/>
+            <w:tabs>
+              <w:tab w:val="right" w:leader="dot" w:pos="8306"/>
+            </w:tabs>
+          </w:pPr>
+          <w:r>
+            <w:rPr>
+              <w:rFonts w:hint="eastAsia" w:ascii="宋体" w:hAnsi="宋体" w:eastAsia="宋体" w:cs="宋体"/>
+              <w:szCs w:val="24"/>
+            </w:rPr>
+            <w:fldChar w:fldCharType="begin"/>
+          </w:r>
+          <w:r>
+            <w:rPr>
+              <w:rFonts w:hint="eastAsia" w:ascii="宋体" w:hAnsi="宋体" w:eastAsia="宋体" w:cs="宋体"/>
+              <w:szCs w:val="24"/>
+            </w:rPr>
+            <w:instrText xml:space="preserve"> HYPERLINK \l _Toc25325 </w:instrText>
+          </w:r>
+          <w:r>
+            <w:rPr>
+              <w:rFonts w:hint="eastAsia" w:ascii="宋体" w:hAnsi="宋体" w:eastAsia="宋体" w:cs="宋体"/>
+              <w:szCs w:val="24"/>
+            </w:rPr>
+            <w:fldChar w:fldCharType="separate"/>
+          </w:r>
+          <w:r>
+            <w:rPr>
+              <w:rFonts w:hint="default"/>
+            </w:rPr>
+            <w:t xml:space="preserve">5.3.3. </w:t>
+          </w:r>
+          <w:r>
+            <w:t>网络中断导致视频会议卡顿/中断</w:t>
+          </w:r>
+          <w:r>
+            <w:tab/>
+          </w:r>
+          <w:r>
+            <w:fldChar w:fldCharType="begin"/>
+          </w:r>
+          <w:r>
+            <w:instrText xml:space="preserve"> PAGEREF _Toc25325 \h </w:instrText>
+          </w:r>
+          <w:r>
+            <w:fldChar w:fldCharType="separate"/>
+          </w:r>
+          <w:r>
+            <w:t>8</w:t>
+          </w:r>
+          <w:r>
+            <w:fldChar w:fldCharType="end"/>
+          </w:r>
+          <w:r>
+            <w:rPr>
+              <w:rFonts w:hint="eastAsia" w:ascii="宋体" w:hAnsi="宋体" w:eastAsia="宋体" w:cs="宋体"/>
+              <w:szCs w:val="24"/>
+            </w:rPr>
+            <w:fldChar w:fldCharType="end"/>
+          </w:r>
+        </w:p>
+        <w:p>
+          <w:pPr>
+            <w:pStyle w:val="13"/>
+            <w:tabs>
+              <w:tab w:val="right" w:leader="dot" w:pos="8306"/>
+            </w:tabs>
+          </w:pPr>
+          <w:r>
+            <w:rPr>
+              <w:rFonts w:hint="eastAsia" w:ascii="宋体" w:hAnsi="宋体" w:eastAsia="宋体" w:cs="宋体"/>
+              <w:szCs w:val="24"/>
+            </w:rPr>
+            <w:fldChar w:fldCharType="begin"/>
+          </w:r>
+          <w:r>
+            <w:rPr>
+              <w:rFonts w:hint="eastAsia" w:ascii="宋体" w:hAnsi="宋体" w:eastAsia="宋体" w:cs="宋体"/>
+              <w:szCs w:val="24"/>
+            </w:rPr>
+            <w:instrText xml:space="preserve"> HYPERLINK \l _Toc27987 </w:instrText>
+          </w:r>
+          <w:r>
+            <w:rPr>
+              <w:rFonts w:hint="eastAsia" w:ascii="宋体" w:hAnsi="宋体" w:eastAsia="宋体" w:cs="宋体"/>
+              <w:szCs w:val="24"/>
+            </w:rPr>
+            <w:fldChar w:fldCharType="separate"/>
+          </w:r>
+          <w:r>
+            <w:rPr>
+              <w:rFonts w:hint="default"/>
+            </w:rPr>
+            <w:t xml:space="preserve">5.3.4. </w:t>
+          </w:r>
+          <w:r>
+            <w:t>视频会议软件崩溃/License失效</w:t>
+          </w:r>
+          <w:r>
+            <w:tab/>
+          </w:r>
+          <w:r>
+            <w:fldChar w:fldCharType="begin"/>
+          </w:r>
+          <w:r>
+            <w:instrText xml:space="preserve"> PAGEREF _Toc27987 \h </w:instrText>
+          </w:r>
+          <w:r>
+            <w:fldChar w:fldCharType="separate"/>
+          </w:r>
+          <w:r>
+            <w:t>8</w:t>
+          </w:r>
+          <w:r>
+            <w:fldChar w:fldCharType="end"/>
+          </w:r>
+          <w:r>
+            <w:rPr>
+              <w:rFonts w:hint="eastAsia" w:ascii="宋体" w:hAnsi="宋体" w:eastAsia="宋体" w:cs="宋体"/>
+              <w:szCs w:val="24"/>
+            </w:rPr>
+            <w:fldChar w:fldCharType="end"/>
+          </w:r>
+        </w:p>
+        <w:p>
+          <w:pPr>
+            <w:pStyle w:val="17"/>
+            <w:tabs>
+              <w:tab w:val="right" w:leader="dot" w:pos="8306"/>
+            </w:tabs>
+          </w:pPr>
+          <w:r>
+            <w:rPr>
+              <w:rFonts w:hint="eastAsia" w:ascii="宋体" w:hAnsi="宋体" w:eastAsia="宋体" w:cs="宋体"/>
+              <w:szCs w:val="24"/>
+            </w:rPr>
+            <w:fldChar w:fldCharType="begin"/>
+          </w:r>
+          <w:r>
+            <w:rPr>
+              <w:rFonts w:hint="eastAsia" w:ascii="宋体" w:hAnsi="宋体" w:eastAsia="宋体" w:cs="宋体"/>
+              <w:szCs w:val="24"/>
+            </w:rPr>
+            <w:instrText xml:space="preserve"> HYPERLINK \l _Toc7748 </w:instrText>
+          </w:r>
+          <w:r>
+            <w:rPr>
+              <w:rFonts w:hint="eastAsia" w:ascii="宋体" w:hAnsi="宋体" w:eastAsia="宋体" w:cs="宋体"/>
+              <w:szCs w:val="24"/>
+            </w:rPr>
+            <w:fldChar w:fldCharType="separate"/>
+          </w:r>
+          <w:r>
+            <w:rPr>
+              <w:rFonts w:hint="default"/>
+            </w:rPr>
+            <w:t xml:space="preserve">5.4. </w:t>
+          </w:r>
+          <w:r>
+            <w:t>后期处置</w:t>
+          </w:r>
+          <w:r>
+            <w:tab/>
+          </w:r>
+          <w:r>
+            <w:fldChar w:fldCharType="begin"/>
+          </w:r>
+          <w:r>
+            <w:instrText xml:space="preserve"> PAGEREF _Toc7748 \h </w:instrText>
+          </w:r>
+          <w:r>
+            <w:fldChar w:fldCharType="separate"/>
+          </w:r>
+          <w:r>
+            <w:t>9</w:t>
+          </w:r>
+          <w:r>
+            <w:fldChar w:fldCharType="end"/>
+          </w:r>
+          <w:r>
+            <w:rPr>
+              <w:rFonts w:hint="eastAsia" w:ascii="宋体" w:hAnsi="宋体" w:eastAsia="宋体" w:cs="宋体"/>
+              <w:szCs w:val="24"/>
+            </w:rPr>
+            <w:fldChar w:fldCharType="end"/>
+          </w:r>
+        </w:p>
+        <w:p>
+          <w:pPr>
+            <w:pStyle w:val="17"/>
+            <w:tabs>
+              <w:tab w:val="right" w:leader="dot" w:pos="8306"/>
+            </w:tabs>
+          </w:pPr>
+          <w:r>
+            <w:rPr>
+              <w:rFonts w:hint="eastAsia" w:ascii="宋体" w:hAnsi="宋体" w:eastAsia="宋体" w:cs="宋体"/>
+              <w:szCs w:val="24"/>
+            </w:rPr>
+            <w:fldChar w:fldCharType="begin"/>
+          </w:r>
+          <w:r>
+            <w:rPr>
+              <w:rFonts w:hint="eastAsia" w:ascii="宋体" w:hAnsi="宋体" w:eastAsia="宋体" w:cs="宋体"/>
+              <w:szCs w:val="24"/>
+            </w:rPr>
+            <w:instrText xml:space="preserve"> HYPERLINK \l _Toc24376 </w:instrText>
+          </w:r>
+          <w:r>
+            <w:rPr>
+              <w:rFonts w:hint="eastAsia" w:ascii="宋体" w:hAnsi="宋体" w:eastAsia="宋体" w:cs="宋体"/>
+              <w:szCs w:val="24"/>
+            </w:rPr>
+            <w:fldChar w:fldCharType="separate"/>
+          </w:r>
+          <w:r>
+            <w:rPr>
+              <w:rFonts w:hint="default"/>
+            </w:rPr>
+            <w:t xml:space="preserve">5.5. </w:t>
+          </w:r>
+          <w:r>
+            <w:t>应急保障</w:t>
+          </w:r>
+          <w:r>
+            <w:tab/>
+          </w:r>
+          <w:r>
+            <w:fldChar w:fldCharType="begin"/>
+          </w:r>
+          <w:r>
+            <w:instrText xml:space="preserve"> PAGEREF _Toc24376 \h </w:instrText>
+          </w:r>
+          <w:r>
+            <w:fldChar w:fldCharType="separate"/>
+          </w:r>
+          <w:r>
+            <w:t>9</w:t>
+          </w:r>
+          <w:r>
+            <w:fldChar w:fldCharType="end"/>
+          </w:r>
+          <w:r>
+            <w:rPr>
+              <w:rFonts w:hint="eastAsia" w:ascii="宋体" w:hAnsi="宋体" w:eastAsia="宋体" w:cs="宋体"/>
               <w:szCs w:val="24"/>
             </w:rPr>
             <w:fldChar w:fldCharType="end"/>
@@ -2488,16 +3144,10 @@
             <w:tabs>
               <w:tab w:val="right" w:leader="dot" w:pos="8306"/>
             </w:tabs>
-            <w:rPr>
-              <w:rFonts w:hint="eastAsia" w:ascii="宋体" w:hAnsi="宋体" w:eastAsia="宋体" w:cs="宋体"/>
-              <w:sz w:val="24"/>
-              <w:szCs w:val="24"/>
-            </w:rPr>
           </w:pPr>
           <w:r>
             <w:rPr>
               <w:rFonts w:hint="eastAsia" w:ascii="宋体" w:hAnsi="宋体" w:eastAsia="宋体" w:cs="宋体"/>
-              <w:sz w:val="24"/>
               <w:szCs w:val="24"/>
             </w:rPr>
             <w:fldChar w:fldCharType="begin"/>
@@ -2505,299 +3155,52 @@
           <w:r>
             <w:rPr>
               <w:rFonts w:hint="eastAsia" w:ascii="宋体" w:hAnsi="宋体" w:eastAsia="宋体" w:cs="宋体"/>
-              <w:sz w:val="24"/>
-              <w:szCs w:val="24"/>
-            </w:rPr>
-            <w:instrText xml:space="preserve"> HYPERLINK \l _Toc455 </w:instrText>
-          </w:r>
-          <w:r>
-            <w:rPr>
-              <w:rFonts w:hint="eastAsia" w:ascii="宋体" w:hAnsi="宋体" w:eastAsia="宋体" w:cs="宋体"/>
-              <w:sz w:val="24"/>
+              <w:szCs w:val="24"/>
+            </w:rPr>
+            <w:instrText xml:space="preserve"> HYPERLINK \l _Toc5241 </w:instrText>
+          </w:r>
+          <w:r>
+            <w:rPr>
+              <w:rFonts w:hint="eastAsia" w:ascii="宋体" w:hAnsi="宋体" w:eastAsia="宋体" w:cs="宋体"/>
               <w:szCs w:val="24"/>
             </w:rPr>
             <w:fldChar w:fldCharType="separate"/>
           </w:r>
           <w:r>
             <w:rPr>
-              <w:rFonts w:hint="eastAsia" w:ascii="宋体" w:hAnsi="宋体" w:eastAsia="宋体" w:cs="宋体"/>
-              <w:sz w:val="24"/>
-              <w:szCs w:val="24"/>
-            </w:rPr>
-            <w:t>5. 工作交接流程</w:t>
-          </w:r>
-          <w:r>
-            <w:rPr>
-              <w:rFonts w:hint="eastAsia" w:ascii="宋体" w:hAnsi="宋体" w:eastAsia="宋体" w:cs="宋体"/>
-              <w:sz w:val="24"/>
-              <w:szCs w:val="24"/>
-            </w:rPr>
+              <w:rFonts w:hint="default" w:eastAsia="宋体"/>
+              <w:lang w:val="en-US" w:eastAsia="zh-CN"/>
+            </w:rPr>
+            <w:t xml:space="preserve">6. </w:t>
+          </w:r>
+          <w:r>
+            <w:rPr>
+              <w:rFonts w:hint="eastAsia" w:eastAsia="宋体"/>
+              <w:lang w:val="en-US" w:eastAsia="zh-CN"/>
+            </w:rPr>
+            <w:t>附则</w:t>
+          </w:r>
+          <w:r>
             <w:tab/>
           </w:r>
           <w:r>
-            <w:rPr>
-              <w:rFonts w:hint="eastAsia" w:ascii="宋体" w:hAnsi="宋体" w:eastAsia="宋体" w:cs="宋体"/>
-              <w:sz w:val="24"/>
-              <w:szCs w:val="24"/>
-            </w:rPr>
             <w:fldChar w:fldCharType="begin"/>
           </w:r>
           <w:r>
-            <w:rPr>
-              <w:rFonts w:hint="eastAsia" w:ascii="宋体" w:hAnsi="宋体" w:eastAsia="宋体" w:cs="宋体"/>
-              <w:sz w:val="24"/>
-              <w:szCs w:val="24"/>
-            </w:rPr>
-            <w:instrText xml:space="preserve"> PAGEREF _Toc455 \h </w:instrText>
-          </w:r>
-          <w:r>
-            <w:rPr>
-              <w:rFonts w:hint="eastAsia" w:ascii="宋体" w:hAnsi="宋体" w:eastAsia="宋体" w:cs="宋体"/>
-              <w:sz w:val="24"/>
-              <w:szCs w:val="24"/>
-            </w:rPr>
+            <w:instrText xml:space="preserve"> PAGEREF _Toc5241 \h </w:instrText>
+          </w:r>
+          <w:r>
             <w:fldChar w:fldCharType="separate"/>
           </w:r>
           <w:r>
-            <w:rPr>
-              <w:rFonts w:hint="eastAsia" w:ascii="宋体" w:hAnsi="宋体" w:eastAsia="宋体" w:cs="宋体"/>
-              <w:sz w:val="24"/>
-              <w:szCs w:val="24"/>
-            </w:rPr>
-            <w:t>5</w:t>
-          </w:r>
-          <w:r>
-            <w:rPr>
-              <w:rFonts w:hint="eastAsia" w:ascii="宋体" w:hAnsi="宋体" w:eastAsia="宋体" w:cs="宋体"/>
-              <w:sz w:val="24"/>
-              <w:szCs w:val="24"/>
-            </w:rPr>
+            <w:t>9</w:t>
+          </w:r>
+          <w:r>
             <w:fldChar w:fldCharType="end"/>
           </w:r>
           <w:r>
             <w:rPr>
               <w:rFonts w:hint="eastAsia" w:ascii="宋体" w:hAnsi="宋体" w:eastAsia="宋体" w:cs="宋体"/>
-              <w:sz w:val="24"/>
-              <w:szCs w:val="24"/>
-            </w:rPr>
-            <w:fldChar w:fldCharType="end"/>
-          </w:r>
-        </w:p>
-        <w:p>
-          <w:pPr>
-            <w:pStyle w:val="17"/>
-            <w:tabs>
-              <w:tab w:val="right" w:leader="dot" w:pos="8306"/>
-            </w:tabs>
-            <w:rPr>
-              <w:rFonts w:hint="eastAsia" w:ascii="宋体" w:hAnsi="宋体" w:eastAsia="宋体" w:cs="宋体"/>
-              <w:sz w:val="24"/>
-              <w:szCs w:val="24"/>
-            </w:rPr>
-          </w:pPr>
-          <w:r>
-            <w:rPr>
-              <w:rFonts w:hint="eastAsia" w:ascii="宋体" w:hAnsi="宋体" w:eastAsia="宋体" w:cs="宋体"/>
-              <w:sz w:val="24"/>
-              <w:szCs w:val="24"/>
-            </w:rPr>
-            <w:fldChar w:fldCharType="begin"/>
-          </w:r>
-          <w:r>
-            <w:rPr>
-              <w:rFonts w:hint="eastAsia" w:ascii="宋体" w:hAnsi="宋体" w:eastAsia="宋体" w:cs="宋体"/>
-              <w:sz w:val="24"/>
-              <w:szCs w:val="24"/>
-            </w:rPr>
-            <w:instrText xml:space="preserve"> HYPERLINK \l _Toc1081 </w:instrText>
-          </w:r>
-          <w:r>
-            <w:rPr>
-              <w:rFonts w:hint="eastAsia" w:ascii="宋体" w:hAnsi="宋体" w:eastAsia="宋体" w:cs="宋体"/>
-              <w:sz w:val="24"/>
-              <w:szCs w:val="24"/>
-            </w:rPr>
-            <w:fldChar w:fldCharType="separate"/>
-          </w:r>
-          <w:r>
-            <w:rPr>
-              <w:rFonts w:hint="eastAsia" w:ascii="宋体" w:hAnsi="宋体" w:eastAsia="宋体" w:cs="宋体"/>
-              <w:sz w:val="24"/>
-              <w:szCs w:val="24"/>
-            </w:rPr>
-            <w:t xml:space="preserve">1. </w:t>
-          </w:r>
-          <w:r>
-            <w:rPr>
-              <w:rFonts w:hint="eastAsia" w:ascii="宋体" w:hAnsi="宋体" w:eastAsia="宋体" w:cs="宋体"/>
-              <w:spacing w:val="-5"/>
-              <w:sz w:val="24"/>
-              <w:szCs w:val="24"/>
-            </w:rPr>
-            <w:t>工作交接</w:t>
-          </w:r>
-          <w:r>
-            <w:rPr>
-              <w:rFonts w:hint="eastAsia" w:ascii="宋体" w:hAnsi="宋体" w:eastAsia="宋体" w:cs="宋体"/>
-              <w:sz w:val="24"/>
-              <w:szCs w:val="24"/>
-            </w:rPr>
-            <w:tab/>
-          </w:r>
-          <w:r>
-            <w:rPr>
-              <w:rFonts w:hint="eastAsia" w:ascii="宋体" w:hAnsi="宋体" w:eastAsia="宋体" w:cs="宋体"/>
-              <w:sz w:val="24"/>
-              <w:szCs w:val="24"/>
-            </w:rPr>
-            <w:fldChar w:fldCharType="begin"/>
-          </w:r>
-          <w:r>
-            <w:rPr>
-              <w:rFonts w:hint="eastAsia" w:ascii="宋体" w:hAnsi="宋体" w:eastAsia="宋体" w:cs="宋体"/>
-              <w:sz w:val="24"/>
-              <w:szCs w:val="24"/>
-            </w:rPr>
-            <w:instrText xml:space="preserve"> PAGEREF _Toc1081 \h </w:instrText>
-          </w:r>
-          <w:r>
-            <w:rPr>
-              <w:rFonts w:hint="eastAsia" w:ascii="宋体" w:hAnsi="宋体" w:eastAsia="宋体" w:cs="宋体"/>
-              <w:sz w:val="24"/>
-              <w:szCs w:val="24"/>
-            </w:rPr>
-            <w:fldChar w:fldCharType="separate"/>
-          </w:r>
-          <w:r>
-            <w:rPr>
-              <w:rFonts w:hint="eastAsia" w:ascii="宋体" w:hAnsi="宋体" w:eastAsia="宋体" w:cs="宋体"/>
-              <w:sz w:val="24"/>
-              <w:szCs w:val="24"/>
-            </w:rPr>
-            <w:t>6</w:t>
-          </w:r>
-          <w:r>
-            <w:rPr>
-              <w:rFonts w:hint="eastAsia" w:ascii="宋体" w:hAnsi="宋体" w:eastAsia="宋体" w:cs="宋体"/>
-              <w:sz w:val="24"/>
-              <w:szCs w:val="24"/>
-            </w:rPr>
-            <w:fldChar w:fldCharType="end"/>
-          </w:r>
-          <w:r>
-            <w:rPr>
-              <w:rFonts w:hint="eastAsia" w:ascii="宋体" w:hAnsi="宋体" w:eastAsia="宋体" w:cs="宋体"/>
-              <w:sz w:val="24"/>
-              <w:szCs w:val="24"/>
-            </w:rPr>
-            <w:fldChar w:fldCharType="end"/>
-          </w:r>
-        </w:p>
-        <w:p>
-          <w:pPr>
-            <w:pStyle w:val="17"/>
-            <w:tabs>
-              <w:tab w:val="right" w:leader="dot" w:pos="8306"/>
-            </w:tabs>
-            <w:rPr>
-              <w:rFonts w:hint="eastAsia" w:ascii="宋体" w:hAnsi="宋体" w:eastAsia="宋体" w:cs="宋体"/>
-              <w:sz w:val="24"/>
-              <w:szCs w:val="24"/>
-            </w:rPr>
-          </w:pPr>
-          <w:r>
-            <w:rPr>
-              <w:rFonts w:hint="eastAsia" w:ascii="宋体" w:hAnsi="宋体" w:eastAsia="宋体" w:cs="宋体"/>
-              <w:sz w:val="24"/>
-              <w:szCs w:val="24"/>
-            </w:rPr>
-            <w:fldChar w:fldCharType="begin"/>
-          </w:r>
-          <w:r>
-            <w:rPr>
-              <w:rFonts w:hint="eastAsia" w:ascii="宋体" w:hAnsi="宋体" w:eastAsia="宋体" w:cs="宋体"/>
-              <w:sz w:val="24"/>
-              <w:szCs w:val="24"/>
-            </w:rPr>
-            <w:instrText xml:space="preserve"> HYPERLINK \l _Toc10944 </w:instrText>
-          </w:r>
-          <w:r>
-            <w:rPr>
-              <w:rFonts w:hint="eastAsia" w:ascii="宋体" w:hAnsi="宋体" w:eastAsia="宋体" w:cs="宋体"/>
-              <w:sz w:val="24"/>
-              <w:szCs w:val="24"/>
-            </w:rPr>
-            <w:fldChar w:fldCharType="separate"/>
-          </w:r>
-          <w:r>
-            <w:rPr>
-              <w:rFonts w:hint="eastAsia" w:ascii="宋体" w:hAnsi="宋体" w:eastAsia="宋体" w:cs="宋体"/>
-              <w:sz w:val="24"/>
-              <w:szCs w:val="24"/>
-            </w:rPr>
-            <w:t xml:space="preserve">2. </w:t>
-          </w:r>
-          <w:r>
-            <w:rPr>
-              <w:rFonts w:hint="eastAsia" w:ascii="宋体" w:hAnsi="宋体" w:eastAsia="宋体" w:cs="宋体"/>
-              <w:spacing w:val="-2"/>
-              <w:sz w:val="24"/>
-              <w:szCs w:val="24"/>
-            </w:rPr>
-            <w:t>关部门签字确认</w:t>
-          </w:r>
-          <w:r>
-            <w:rPr>
-              <w:rFonts w:hint="eastAsia" w:ascii="宋体" w:hAnsi="宋体" w:eastAsia="宋体" w:cs="宋体"/>
-              <w:sz w:val="24"/>
-              <w:szCs w:val="24"/>
-            </w:rPr>
-            <w:tab/>
-          </w:r>
-          <w:r>
-            <w:rPr>
-              <w:rFonts w:hint="eastAsia" w:ascii="宋体" w:hAnsi="宋体" w:eastAsia="宋体" w:cs="宋体"/>
-              <w:sz w:val="24"/>
-              <w:szCs w:val="24"/>
-            </w:rPr>
-            <w:fldChar w:fldCharType="begin"/>
-          </w:r>
-          <w:r>
-            <w:rPr>
-              <w:rFonts w:hint="eastAsia" w:ascii="宋体" w:hAnsi="宋体" w:eastAsia="宋体" w:cs="宋体"/>
-              <w:sz w:val="24"/>
-              <w:szCs w:val="24"/>
-            </w:rPr>
-            <w:instrText xml:space="preserve"> PAGEREF _Toc10944 \h </w:instrText>
-          </w:r>
-          <w:r>
-            <w:rPr>
-              <w:rFonts w:hint="eastAsia" w:ascii="宋体" w:hAnsi="宋体" w:eastAsia="宋体" w:cs="宋体"/>
-              <w:sz w:val="24"/>
-              <w:szCs w:val="24"/>
-            </w:rPr>
-            <w:fldChar w:fldCharType="separate"/>
-          </w:r>
-          <w:r>
-            <w:rPr>
-              <w:rFonts w:hint="eastAsia" w:ascii="宋体" w:hAnsi="宋体" w:eastAsia="宋体" w:cs="宋体"/>
-              <w:sz w:val="24"/>
-              <w:szCs w:val="24"/>
-            </w:rPr>
-            <w:t>6</w:t>
-          </w:r>
-          <w:r>
-            <w:rPr>
-              <w:rFonts w:hint="eastAsia" w:ascii="宋体" w:hAnsi="宋体" w:eastAsia="宋体" w:cs="宋体"/>
-              <w:sz w:val="24"/>
-              <w:szCs w:val="24"/>
-            </w:rPr>
-            <w:fldChar w:fldCharType="end"/>
-          </w:r>
-          <w:r>
-            <w:rPr>
-              <w:rFonts w:hint="eastAsia" w:ascii="宋体" w:hAnsi="宋体" w:eastAsia="宋体" w:cs="宋体"/>
-              <w:sz w:val="24"/>
               <w:szCs w:val="24"/>
             </w:rPr>
             <w:fldChar w:fldCharType="end"/>
@@ -2809,16 +3212,10 @@
             <w:tabs>
               <w:tab w:val="right" w:leader="dot" w:pos="8306"/>
             </w:tabs>
-            <w:rPr>
-              <w:rFonts w:hint="eastAsia" w:ascii="宋体" w:hAnsi="宋体" w:eastAsia="宋体" w:cs="宋体"/>
-              <w:sz w:val="24"/>
-              <w:szCs w:val="24"/>
-            </w:rPr>
           </w:pPr>
           <w:r>
             <w:rPr>
               <w:rFonts w:hint="eastAsia" w:ascii="宋体" w:hAnsi="宋体" w:eastAsia="宋体" w:cs="宋体"/>
-              <w:sz w:val="24"/>
               <w:szCs w:val="24"/>
             </w:rPr>
             <w:fldChar w:fldCharType="begin"/>
@@ -2826,79 +3223,120 @@
           <w:r>
             <w:rPr>
               <w:rFonts w:hint="eastAsia" w:ascii="宋体" w:hAnsi="宋体" w:eastAsia="宋体" w:cs="宋体"/>
-              <w:sz w:val="24"/>
-              <w:szCs w:val="24"/>
-            </w:rPr>
-            <w:instrText xml:space="preserve"> HYPERLINK \l _Toc901 </w:instrText>
-          </w:r>
-          <w:r>
-            <w:rPr>
-              <w:rFonts w:hint="eastAsia" w:ascii="宋体" w:hAnsi="宋体" w:eastAsia="宋体" w:cs="宋体"/>
-              <w:sz w:val="24"/>
+              <w:szCs w:val="24"/>
+            </w:rPr>
+            <w:instrText xml:space="preserve"> HYPERLINK \l _Toc29197 </w:instrText>
+          </w:r>
+          <w:r>
+            <w:rPr>
+              <w:rFonts w:hint="eastAsia" w:ascii="宋体" w:hAnsi="宋体" w:eastAsia="宋体" w:cs="宋体"/>
               <w:szCs w:val="24"/>
             </w:rPr>
             <w:fldChar w:fldCharType="separate"/>
           </w:r>
           <w:r>
             <w:rPr>
-              <w:rFonts w:hint="eastAsia" w:ascii="宋体" w:hAnsi="宋体" w:eastAsia="宋体" w:cs="宋体"/>
-              <w:sz w:val="24"/>
-              <w:szCs w:val="24"/>
-            </w:rPr>
-            <w:t>6. 其他事项</w:t>
-          </w:r>
-          <w:r>
-            <w:rPr>
-              <w:rFonts w:hint="eastAsia" w:ascii="宋体" w:hAnsi="宋体" w:eastAsia="宋体" w:cs="宋体"/>
-              <w:sz w:val="24"/>
-              <w:szCs w:val="24"/>
-            </w:rPr>
+              <w:rFonts w:hint="default"/>
+              <w:lang w:val="en-US" w:eastAsia="zh-CN"/>
+            </w:rPr>
+            <w:t xml:space="preserve">7. </w:t>
+          </w:r>
+          <w:r>
+            <w:rPr>
+              <w:rFonts w:hint="eastAsia"/>
+              <w:lang w:val="en-US" w:eastAsia="zh-CN"/>
+            </w:rPr>
+            <w:t>附件</w:t>
+          </w:r>
+          <w:r>
             <w:tab/>
           </w:r>
           <w:r>
-            <w:rPr>
-              <w:rFonts w:hint="eastAsia" w:ascii="宋体" w:hAnsi="宋体" w:eastAsia="宋体" w:cs="宋体"/>
-              <w:sz w:val="24"/>
-              <w:szCs w:val="24"/>
-            </w:rPr>
             <w:fldChar w:fldCharType="begin"/>
           </w:r>
           <w:r>
-            <w:rPr>
-              <w:rFonts w:hint="eastAsia" w:ascii="宋体" w:hAnsi="宋体" w:eastAsia="宋体" w:cs="宋体"/>
-              <w:sz w:val="24"/>
-              <w:szCs w:val="24"/>
-            </w:rPr>
-            <w:instrText xml:space="preserve"> PAGEREF _Toc901 \h </w:instrText>
-          </w:r>
-          <w:r>
-            <w:rPr>
-              <w:rFonts w:hint="eastAsia" w:ascii="宋体" w:hAnsi="宋体" w:eastAsia="宋体" w:cs="宋体"/>
-              <w:sz w:val="24"/>
-              <w:szCs w:val="24"/>
-            </w:rPr>
+            <w:instrText xml:space="preserve"> PAGEREF _Toc29197 \h </w:instrText>
+          </w:r>
+          <w:r>
             <w:fldChar w:fldCharType="separate"/>
           </w:r>
           <w:r>
-            <w:rPr>
-              <w:rFonts w:hint="eastAsia" w:ascii="宋体" w:hAnsi="宋体" w:eastAsia="宋体" w:cs="宋体"/>
-              <w:sz w:val="24"/>
-              <w:szCs w:val="24"/>
-            </w:rPr>
-            <w:t>6</w:t>
-          </w:r>
-          <w:r>
-            <w:rPr>
-              <w:rFonts w:hint="eastAsia" w:ascii="宋体" w:hAnsi="宋体" w:eastAsia="宋体" w:cs="宋体"/>
-              <w:sz w:val="24"/>
-              <w:szCs w:val="24"/>
-            </w:rPr>
+            <w:t>9</w:t>
+          </w:r>
+          <w:r>
             <w:fldChar w:fldCharType="end"/>
           </w:r>
           <w:r>
             <w:rPr>
               <w:rFonts w:hint="eastAsia" w:ascii="宋体" w:hAnsi="宋体" w:eastAsia="宋体" w:cs="宋体"/>
-              <w:sz w:val="24"/>
+              <w:szCs w:val="24"/>
+            </w:rPr>
+            <w:fldChar w:fldCharType="end"/>
+          </w:r>
+        </w:p>
+        <w:p>
+          <w:pPr>
+            <w:pStyle w:val="16"/>
+            <w:tabs>
+              <w:tab w:val="right" w:leader="dot" w:pos="8306"/>
+            </w:tabs>
+          </w:pPr>
+          <w:r>
+            <w:rPr>
+              <w:rFonts w:hint="eastAsia" w:ascii="宋体" w:hAnsi="宋体" w:eastAsia="宋体" w:cs="宋体"/>
+              <w:szCs w:val="24"/>
+            </w:rPr>
+            <w:fldChar w:fldCharType="begin"/>
+          </w:r>
+          <w:r>
+            <w:rPr>
+              <w:rFonts w:hint="eastAsia" w:ascii="宋体" w:hAnsi="宋体" w:eastAsia="宋体" w:cs="宋体"/>
+              <w:szCs w:val="24"/>
+            </w:rPr>
+            <w:instrText xml:space="preserve"> HYPERLINK \l _Toc28732 </w:instrText>
+          </w:r>
+          <w:r>
+            <w:rPr>
+              <w:rFonts w:hint="eastAsia" w:ascii="宋体" w:hAnsi="宋体" w:eastAsia="宋体" w:cs="宋体"/>
+              <w:szCs w:val="24"/>
+            </w:rPr>
+            <w:fldChar w:fldCharType="separate"/>
+          </w:r>
+          <w:r>
+            <w:rPr>
+              <w:rFonts w:hint="default"/>
+              <w:lang w:val="en-US" w:eastAsia="zh-CN"/>
+            </w:rPr>
+            <w:t xml:space="preserve">8. </w:t>
+          </w:r>
+          <w:r>
+            <w:rPr>
+              <w:rFonts w:hint="eastAsia"/>
+              <w:lang w:val="en-US" w:eastAsia="zh-CN"/>
+            </w:rPr>
+            <w:t>记录</w:t>
+          </w:r>
+          <w:r>
+            <w:tab/>
+          </w:r>
+          <w:r>
+            <w:fldChar w:fldCharType="begin"/>
+          </w:r>
+          <w:r>
+            <w:instrText xml:space="preserve"> PAGEREF _Toc28732 \h </w:instrText>
+          </w:r>
+          <w:r>
+            <w:fldChar w:fldCharType="separate"/>
+          </w:r>
+          <w:r>
+            <w:t>9</w:t>
+          </w:r>
+          <w:r>
+            <w:fldChar w:fldCharType="end"/>
+          </w:r>
+          <w:r>
+            <w:rPr>
+              <w:rFonts w:hint="eastAsia" w:ascii="宋体" w:hAnsi="宋体" w:eastAsia="宋体" w:cs="宋体"/>
               <w:szCs w:val="24"/>
             </w:rPr>
             <w:fldChar w:fldCharType="end"/>
@@ -2920,49 +3358,25 @@
           <w:r>
             <w:rPr>
               <w:rFonts w:hint="eastAsia" w:ascii="宋体" w:hAnsi="宋体" w:eastAsia="宋体" w:cs="宋体"/>
-              <w:sz w:val="24"/>
               <w:szCs w:val="24"/>
             </w:rPr>
             <w:fldChar w:fldCharType="end"/>
           </w:r>
+          <w:bookmarkStart w:id="32" w:name="_GoBack"/>
+          <w:bookmarkEnd w:id="32"/>
         </w:p>
       </w:sdtContent>
     </w:sdt>
     <w:p>
       <w:pPr>
-        <w:rPr>
-          <w:rFonts w:ascii="Arial" w:hAnsi="Arial" w:eastAsia="Arial" w:cs="Arial"/>
-          <w:snapToGrid w:val="0"/>
-          <w:color w:val="000000"/>
-          <w:kern w:val="0"/>
-          <w:sz w:val="21"/>
-          <w:szCs w:val="21"/>
-          <w:lang w:val="en-US" w:eastAsia="en-US" w:bidi="ar-SA"/>
-        </w:rPr>
-      </w:pPr>
-      <w:r>
-        <w:rPr>
-          <w:rFonts w:ascii="Arial" w:hAnsi="Arial" w:eastAsia="Arial" w:cs="Arial"/>
-          <w:snapToGrid w:val="0"/>
-          <w:color w:val="000000"/>
-          <w:kern w:val="0"/>
-          <w:sz w:val="21"/>
-          <w:szCs w:val="21"/>
-          <w:lang w:val="en-US" w:eastAsia="en-US" w:bidi="ar-SA"/>
-        </w:rPr>
-        <w:br w:type="page"/>
-      </w:r>
-    </w:p>
-    <w:p>
-      <w:pPr>
         <w:pStyle w:val="28"/>
         <w:bidi w:val="0"/>
       </w:pPr>
-      <w:bookmarkStart w:id="1" w:name="_Toc30213"/>
+      <w:bookmarkStart w:id="2" w:name="_Toc32757"/>
       <w:r>
         <w:t>目的</w:t>
       </w:r>
-      <w:bookmarkEnd w:id="1"/>
+      <w:bookmarkEnd w:id="2"/>
     </w:p>
     <w:p>
       <w:pPr>
@@ -2982,6 +3396,7 @@
           <w:lang w:val="en-US" w:eastAsia="zh-CN"/>
         </w:rPr>
       </w:pPr>
+      <w:bookmarkStart w:id="3" w:name="_Toc10398"/>
       <w:r>
         <w:rPr>
           <w:rFonts w:hint="eastAsia"/>
@@ -2989,6 +3404,7 @@
         </w:rPr>
         <w:t>原则</w:t>
       </w:r>
+      <w:bookmarkEnd w:id="3"/>
     </w:p>
     <w:p>
       <w:pPr>
@@ -3096,7 +3512,7 @@
         <w:pStyle w:val="28"/>
         <w:bidi w:val="0"/>
       </w:pPr>
-      <w:bookmarkStart w:id="2" w:name="_Toc17591"/>
+      <w:bookmarkStart w:id="4" w:name="_Toc1011"/>
       <w:r>
         <w:rPr>
           <w:rFonts w:hint="eastAsia"/>
@@ -3107,7 +3523,7 @@
       <w:r>
         <w:t>范围</w:t>
       </w:r>
-      <w:bookmarkEnd w:id="2"/>
+      <w:bookmarkEnd w:id="4"/>
     </w:p>
     <w:p>
       <w:pPr>
@@ -3179,6 +3595,7 @@
           <w:lang w:val="en-US" w:eastAsia="zh-CN"/>
         </w:rPr>
       </w:pPr>
+      <w:bookmarkStart w:id="5" w:name="_Toc31538"/>
       <w:r>
         <w:rPr>
           <w:rFonts w:hint="eastAsia"/>
@@ -3186,6 +3603,7 @@
         </w:rPr>
         <w:t>岗位职责</w:t>
       </w:r>
+      <w:bookmarkEnd w:id="5"/>
     </w:p>
     <w:p>
       <w:pPr>
@@ -3196,6 +3614,7 @@
           <w:lang w:val="en-US" w:eastAsia="zh-CN"/>
         </w:rPr>
       </w:pPr>
+      <w:bookmarkStart w:id="6" w:name="_Toc7722"/>
       <w:r>
         <w:t>应急</w:t>
       </w:r>
@@ -3206,6 +3625,7 @@
         </w:rPr>
         <w:t>管理办公室</w:t>
       </w:r>
+      <w:bookmarkEnd w:id="6"/>
     </w:p>
     <w:p>
       <w:pPr>
@@ -3225,6 +3645,7 @@
           <w:lang w:eastAsia="zh-CN"/>
         </w:rPr>
       </w:pPr>
+      <w:bookmarkStart w:id="7" w:name="_Toc28115"/>
       <w:r>
         <w:rPr>
           <w:rFonts w:hint="eastAsia"/>
@@ -3232,6 +3653,7 @@
         </w:rPr>
         <w:t>运维部</w:t>
       </w:r>
+      <w:bookmarkEnd w:id="7"/>
     </w:p>
     <w:p>
       <w:pPr>
@@ -3251,6 +3673,7 @@
           <w:lang w:val="en-US" w:eastAsia="zh-CN"/>
         </w:rPr>
       </w:pPr>
+      <w:bookmarkStart w:id="8" w:name="_Toc7445"/>
       <w:r>
         <w:rPr>
           <w:rFonts w:hint="eastAsia"/>
@@ -3258,6 +3681,7 @@
         </w:rPr>
         <w:t>人力部</w:t>
       </w:r>
+      <w:bookmarkEnd w:id="8"/>
     </w:p>
     <w:p>
       <w:pPr>
@@ -3286,6 +3710,7 @@
           <w:lang w:val="en-US" w:eastAsia="zh-CN"/>
         </w:rPr>
       </w:pPr>
+      <w:bookmarkStart w:id="9" w:name="_Toc7371"/>
       <w:r>
         <w:rPr>
           <w:rFonts w:hint="eastAsia"/>
@@ -3293,15 +3718,18 @@
         </w:rPr>
         <w:t>工作交接实施</w:t>
       </w:r>
+      <w:bookmarkEnd w:id="9"/>
     </w:p>
     <w:p>
       <w:pPr>
         <w:pStyle w:val="30"/>
         <w:bidi w:val="0"/>
       </w:pPr>
+      <w:bookmarkStart w:id="10" w:name="_Toc31911"/>
       <w:r>
         <w:t>事件分级</w:t>
       </w:r>
+      <w:bookmarkEnd w:id="10"/>
     </w:p>
     <w:p>
       <w:pPr>
@@ -3350,18 +3778,22 @@
         <w:pStyle w:val="30"/>
         <w:bidi w:val="0"/>
       </w:pPr>
+      <w:bookmarkStart w:id="11" w:name="_Toc27081"/>
       <w:r>
         <w:t>应急响应流程</w:t>
       </w:r>
+      <w:bookmarkEnd w:id="11"/>
     </w:p>
     <w:p>
       <w:pPr>
         <w:pStyle w:val="31"/>
         <w:bidi w:val="0"/>
       </w:pPr>
+      <w:bookmarkStart w:id="12" w:name="_Toc16182"/>
       <w:r>
         <w:t>发现与报告</w:t>
       </w:r>
+      <w:bookmarkEnd w:id="12"/>
     </w:p>
     <w:p>
       <w:pPr>
@@ -3377,9 +3809,11 @@
         <w:pStyle w:val="31"/>
         <w:bidi w:val="0"/>
       </w:pPr>
+      <w:bookmarkStart w:id="13" w:name="_Toc24482"/>
       <w:r>
         <w:t>初步判断与分级</w:t>
       </w:r>
+      <w:bookmarkEnd w:id="13"/>
     </w:p>
     <w:p>
       <w:pPr>
@@ -3405,9 +3839,11 @@
         <w:pStyle w:val="31"/>
         <w:bidi w:val="0"/>
       </w:pPr>
+      <w:bookmarkStart w:id="14" w:name="_Toc30388"/>
       <w:r>
         <w:t>启动响应</w:t>
       </w:r>
+      <w:bookmarkEnd w:id="14"/>
     </w:p>
     <w:p>
       <w:pPr>
@@ -3430,9 +3866,11 @@
         <w:pStyle w:val="31"/>
         <w:bidi w:val="0"/>
       </w:pPr>
+      <w:bookmarkStart w:id="15" w:name="_Toc31023"/>
       <w:r>
         <w:t>应急处置</w:t>
       </w:r>
+      <w:bookmarkEnd w:id="15"/>
     </w:p>
     <w:p>
       <w:pPr>
@@ -3465,9 +3903,11 @@
         <w:pStyle w:val="31"/>
         <w:bidi w:val="0"/>
       </w:pPr>
+      <w:bookmarkStart w:id="16" w:name="_Toc18581"/>
       <w:r>
         <w:t>信息沟通</w:t>
       </w:r>
+      <w:bookmarkEnd w:id="16"/>
     </w:p>
     <w:p>
       <w:pPr>
@@ -3483,9 +3923,11 @@
         <w:pStyle w:val="31"/>
         <w:bidi w:val="0"/>
       </w:pPr>
+      <w:bookmarkStart w:id="17" w:name="_Toc3085"/>
       <w:r>
         <w:t>升级与扩大响应</w:t>
       </w:r>
+      <w:bookmarkEnd w:id="17"/>
     </w:p>
     <w:p>
       <w:pPr>
@@ -3511,9 +3953,11 @@
         <w:pStyle w:val="31"/>
         <w:bidi w:val="0"/>
       </w:pPr>
+      <w:bookmarkStart w:id="18" w:name="_Toc18973"/>
       <w:r>
         <w:t>响应终止</w:t>
       </w:r>
+      <w:bookmarkEnd w:id="18"/>
     </w:p>
     <w:p>
       <w:pPr>
@@ -3529,18 +3973,22 @@
         <w:pStyle w:val="30"/>
         <w:bidi w:val="0"/>
       </w:pPr>
+      <w:bookmarkStart w:id="19" w:name="_Toc24122"/>
       <w:r>
         <w:t>应急处置方案</w:t>
       </w:r>
+      <w:bookmarkEnd w:id="19"/>
     </w:p>
     <w:p>
       <w:pPr>
         <w:pStyle w:val="31"/>
         <w:bidi w:val="0"/>
       </w:pPr>
+      <w:bookmarkStart w:id="20" w:name="_Toc16360"/>
       <w:r>
         <w:t>主显示设备故障（黑屏、无法开机、无信号）</w:t>
       </w:r>
+      <w:bookmarkEnd w:id="20"/>
     </w:p>
     <w:p>
       <w:pPr>
@@ -3654,9 +4102,11 @@
         <w:pStyle w:val="31"/>
         <w:bidi w:val="0"/>
       </w:pPr>
+      <w:bookmarkStart w:id="21" w:name="_Toc26104"/>
       <w:r>
         <w:t>音频系统故障（无声、啸叫、杂音）</w:t>
       </w:r>
+      <w:bookmarkEnd w:id="21"/>
     </w:p>
     <w:p>
       <w:pPr>
@@ -3742,9 +4192,11 @@
         <w:pStyle w:val="31"/>
         <w:bidi w:val="0"/>
       </w:pPr>
+      <w:bookmarkStart w:id="22" w:name="_Toc25325"/>
       <w:r>
         <w:t>网络中断导致视频会议卡顿/中断</w:t>
       </w:r>
+      <w:bookmarkEnd w:id="22"/>
     </w:p>
     <w:p>
       <w:pPr>
@@ -3830,9 +4282,11 @@
         <w:pStyle w:val="31"/>
         <w:bidi w:val="0"/>
       </w:pPr>
+      <w:bookmarkStart w:id="23" w:name="_Toc27987"/>
       <w:r>
         <w:t>视频会议软件崩溃/License失效</w:t>
       </w:r>
+      <w:bookmarkEnd w:id="23"/>
     </w:p>
     <w:p>
       <w:pPr>
@@ -3932,9 +4386,11 @@
         <w:pStyle w:val="30"/>
         <w:bidi w:val="0"/>
       </w:pPr>
+      <w:bookmarkStart w:id="24" w:name="_Toc7748"/>
       <w:r>
         <w:t>后期处置</w:t>
       </w:r>
+      <w:bookmarkEnd w:id="24"/>
     </w:p>
     <w:p>
       <w:pPr>
@@ -3983,9 +4439,11 @@
         <w:pStyle w:val="30"/>
         <w:bidi w:val="0"/>
       </w:pPr>
+      <w:bookmarkStart w:id="25" w:name="_Toc24376"/>
       <w:r>
         <w:t>应急保障</w:t>
       </w:r>
+      <w:bookmarkEnd w:id="25"/>
     </w:p>
     <w:p>
       <w:pPr>
@@ -4039,9 +4497,10 @@
           <w:lang w:val="en-US" w:eastAsia="zh-CN"/>
         </w:rPr>
       </w:pPr>
-      <w:bookmarkStart w:id="3" w:name="bookmark3"/>
-      <w:bookmarkEnd w:id="3"/>
-      <w:bookmarkStart w:id="4" w:name="_Toc17424"/>
+      <w:bookmarkStart w:id="26" w:name="bookmark3"/>
+      <w:bookmarkEnd w:id="26"/>
+      <w:bookmarkStart w:id="27" w:name="_Toc17424"/>
+      <w:bookmarkStart w:id="28" w:name="_Toc5241"/>
       <w:r>
         <w:rPr>
           <w:rStyle w:val="38"/>
@@ -4050,7 +4509,8 @@
         </w:rPr>
         <w:t>附则</w:t>
       </w:r>
-      <w:bookmarkEnd w:id="4"/>
+      <w:bookmarkEnd w:id="27"/>
+      <w:bookmarkEnd w:id="28"/>
     </w:p>
     <w:p>
       <w:pPr>
@@ -4165,8 +4625,9 @@
           <w:lang w:val="en-US" w:eastAsia="zh-CN"/>
         </w:rPr>
       </w:pPr>
-      <w:bookmarkStart w:id="5" w:name="bookmark14"/>
-      <w:bookmarkEnd w:id="5"/>
+      <w:bookmarkStart w:id="29" w:name="bookmark14"/>
+      <w:bookmarkEnd w:id="29"/>
+      <w:bookmarkStart w:id="30" w:name="_Toc29197"/>
       <w:r>
         <w:rPr>
           <w:rFonts w:hint="eastAsia"/>
@@ -4174,6 +4635,7 @@
         </w:rPr>
         <w:t>附件</w:t>
       </w:r>
+      <w:bookmarkEnd w:id="30"/>
     </w:p>
     <w:p>
       <w:pPr>
@@ -4200,6 +4662,7 @@
           <w:lang w:val="en-US" w:eastAsia="zh-CN"/>
         </w:rPr>
       </w:pPr>
+      <w:bookmarkStart w:id="31" w:name="_Toc28732"/>
       <w:r>
         <w:rPr>
           <w:rFonts w:hint="eastAsia"/>
@@ -4207,6 +4670,7 @@
         </w:rPr>
         <w:t>记录</w:t>
       </w:r>
+      <w:bookmarkEnd w:id="31"/>
     </w:p>
     <w:p>
       <w:pPr>

--- a/10-应急管理/运行记录类文件/100201-科捷智能青岛总部项目会议系统-应急演练预案.docx
+++ b/10-应急管理/运行记录类文件/100201-科捷智能青岛总部项目会议系统-应急演练预案.docx
@@ -75,7 +75,7 @@
         <w:bidi w:val="0"/>
         <w:adjustRightInd/>
         <w:snapToGrid/>
-        <w:spacing w:after="3121" w:afterLines="1000" w:line="219" w:lineRule="auto"/>
+        <w:spacing w:after="3120" w:afterLines="1000" w:line="219" w:lineRule="auto"/>
         <w:ind w:left="23"/>
         <w:textAlignment w:val="auto"/>
         <w:rPr>
@@ -93,7 +93,6 @@
           <w:kern w:val="0"/>
           <w:sz w:val="24"/>
           <w:szCs w:val="24"/>
-          <w:fitText w:val="960" w:id="1404264543"/>
         </w:rPr>
         <w:t>版</w:t>
       </w:r>
@@ -106,7 +105,6 @@
           <w:kern w:val="0"/>
           <w:sz w:val="24"/>
           <w:szCs w:val="24"/>
-          <w:fitText w:val="960" w:id="1404264543"/>
         </w:rPr>
         <w:t>本</w:t>
       </w:r>
@@ -127,7 +125,7 @@
         <w:pStyle w:val="24"/>
         <w:bidi w:val="0"/>
       </w:pPr>
-      <w:bookmarkStart w:id="0" w:name="_Toc18282"/>
+      <w:bookmarkStart w:id="0" w:name="_Toc31070"/>
       <w:r>
         <w:rPr>
           <w:rFonts w:hint="eastAsia"/>
@@ -149,7 +147,7 @@
           <w:lang w:val="en-US"/>
         </w:rPr>
       </w:pPr>
-      <w:bookmarkStart w:id="1" w:name="_Toc511"/>
+      <w:bookmarkStart w:id="1" w:name="_Toc26875"/>
       <w:r>
         <w:rPr>
           <w:rFonts w:hint="eastAsia"/>
@@ -313,7 +311,6 @@
           <w:tcPr>
             <w:tcW w:w="1818" w:type="dxa"/>
             <w:shd w:val="clear" w:color="auto" w:fill="auto"/>
-            <w:vAlign w:val="top"/>
           </w:tcPr>
           <w:p>
             <w:pPr>
@@ -362,7 +359,6 @@
           <w:tcPr>
             <w:tcW w:w="4261" w:type="dxa"/>
             <w:shd w:val="clear" w:color="auto" w:fill="auto"/>
-            <w:vAlign w:val="top"/>
           </w:tcPr>
           <w:p>
             <w:pPr>
@@ -601,7 +597,6 @@
         <w:tc>
           <w:tcPr>
             <w:tcW w:w="1555" w:type="dxa"/>
-            <w:vAlign w:val="top"/>
           </w:tcPr>
           <w:p>
             <w:pPr>
@@ -627,7 +622,6 @@
         <w:tc>
           <w:tcPr>
             <w:tcW w:w="919" w:type="dxa"/>
-            <w:vAlign w:val="top"/>
           </w:tcPr>
           <w:p>
             <w:pPr>
@@ -653,7 +647,6 @@
         <w:tc>
           <w:tcPr>
             <w:tcW w:w="2289" w:type="dxa"/>
-            <w:vAlign w:val="top"/>
           </w:tcPr>
           <w:p>
             <w:pPr>
@@ -679,7 +672,6 @@
         <w:tc>
           <w:tcPr>
             <w:tcW w:w="1148" w:type="dxa"/>
-            <w:vAlign w:val="top"/>
           </w:tcPr>
           <w:p>
             <w:pPr>
@@ -705,7 +697,6 @@
         <w:tc>
           <w:tcPr>
             <w:tcW w:w="1150" w:type="dxa"/>
-            <w:vAlign w:val="top"/>
           </w:tcPr>
           <w:p>
             <w:pPr>
@@ -734,7 +725,6 @@
         <w:tc>
           <w:tcPr>
             <w:tcW w:w="1240" w:type="dxa"/>
-            <w:vAlign w:val="top"/>
           </w:tcPr>
           <w:p>
             <w:pPr>
@@ -781,7 +771,6 @@
         <w:tc>
           <w:tcPr>
             <w:tcW w:w="1555" w:type="dxa"/>
-            <w:vAlign w:val="top"/>
           </w:tcPr>
           <w:p>
             <w:pPr>
@@ -808,7 +797,6 @@
         <w:tc>
           <w:tcPr>
             <w:tcW w:w="919" w:type="dxa"/>
-            <w:vAlign w:val="top"/>
           </w:tcPr>
           <w:p>
             <w:pPr>
@@ -835,7 +823,6 @@
         <w:tc>
           <w:tcPr>
             <w:tcW w:w="2289" w:type="dxa"/>
-            <w:vAlign w:val="top"/>
           </w:tcPr>
           <w:p>
             <w:pPr>
@@ -862,7 +849,6 @@
         <w:tc>
           <w:tcPr>
             <w:tcW w:w="1148" w:type="dxa"/>
-            <w:vAlign w:val="top"/>
           </w:tcPr>
           <w:p>
             <w:pPr>
@@ -889,7 +875,6 @@
         <w:tc>
           <w:tcPr>
             <w:tcW w:w="1150" w:type="dxa"/>
-            <w:vAlign w:val="top"/>
           </w:tcPr>
           <w:p>
             <w:pPr>
@@ -917,7 +902,6 @@
         <w:tc>
           <w:tcPr>
             <w:tcW w:w="1240" w:type="dxa"/>
-            <w:vAlign w:val="top"/>
           </w:tcPr>
           <w:p>
             <w:pPr>
@@ -965,7 +949,6 @@
         <w:tc>
           <w:tcPr>
             <w:tcW w:w="1555" w:type="dxa"/>
-            <w:vAlign w:val="top"/>
           </w:tcPr>
           <w:p>
             <w:pPr>
@@ -976,7 +959,6 @@
         <w:tc>
           <w:tcPr>
             <w:tcW w:w="919" w:type="dxa"/>
-            <w:vAlign w:val="top"/>
           </w:tcPr>
           <w:p>
             <w:pPr>
@@ -987,7 +969,6 @@
         <w:tc>
           <w:tcPr>
             <w:tcW w:w="2289" w:type="dxa"/>
-            <w:vAlign w:val="top"/>
           </w:tcPr>
           <w:p>
             <w:pPr>
@@ -998,7 +979,6 @@
         <w:tc>
           <w:tcPr>
             <w:tcW w:w="1148" w:type="dxa"/>
-            <w:vAlign w:val="top"/>
           </w:tcPr>
           <w:p>
             <w:pPr>
@@ -1010,7 +990,6 @@
         <w:tc>
           <w:tcPr>
             <w:tcW w:w="1150" w:type="dxa"/>
-            <w:vAlign w:val="top"/>
           </w:tcPr>
           <w:p>
             <w:pPr>
@@ -1022,7 +1001,6 @@
         <w:tc>
           <w:tcPr>
             <w:tcW w:w="1240" w:type="dxa"/>
-            <w:vAlign w:val="top"/>
           </w:tcPr>
           <w:p>
             <w:pPr>
@@ -1054,7 +1032,6 @@
         <w:tc>
           <w:tcPr>
             <w:tcW w:w="1555" w:type="dxa"/>
-            <w:vAlign w:val="top"/>
           </w:tcPr>
           <w:p>
             <w:pPr>
@@ -1065,7 +1042,6 @@
         <w:tc>
           <w:tcPr>
             <w:tcW w:w="919" w:type="dxa"/>
-            <w:vAlign w:val="top"/>
           </w:tcPr>
           <w:p>
             <w:pPr>
@@ -1076,7 +1052,6 @@
         <w:tc>
           <w:tcPr>
             <w:tcW w:w="2289" w:type="dxa"/>
-            <w:vAlign w:val="top"/>
           </w:tcPr>
           <w:p>
             <w:pPr>
@@ -1087,7 +1062,6 @@
         <w:tc>
           <w:tcPr>
             <w:tcW w:w="1148" w:type="dxa"/>
-            <w:vAlign w:val="top"/>
           </w:tcPr>
           <w:p>
             <w:pPr>
@@ -1099,7 +1073,6 @@
         <w:tc>
           <w:tcPr>
             <w:tcW w:w="1150" w:type="dxa"/>
-            <w:vAlign w:val="top"/>
           </w:tcPr>
           <w:p>
             <w:pPr>
@@ -1111,7 +1084,6 @@
         <w:tc>
           <w:tcPr>
             <w:tcW w:w="1240" w:type="dxa"/>
-            <w:vAlign w:val="top"/>
           </w:tcPr>
           <w:p>
             <w:pPr>
@@ -1143,7 +1115,6 @@
         <w:tc>
           <w:tcPr>
             <w:tcW w:w="1555" w:type="dxa"/>
-            <w:vAlign w:val="top"/>
           </w:tcPr>
           <w:p>
             <w:pPr>
@@ -1154,7 +1125,6 @@
         <w:tc>
           <w:tcPr>
             <w:tcW w:w="919" w:type="dxa"/>
-            <w:vAlign w:val="top"/>
           </w:tcPr>
           <w:p>
             <w:pPr>
@@ -1165,7 +1135,6 @@
         <w:tc>
           <w:tcPr>
             <w:tcW w:w="2289" w:type="dxa"/>
-            <w:vAlign w:val="top"/>
           </w:tcPr>
           <w:p>
             <w:pPr>
@@ -1176,7 +1145,6 @@
         <w:tc>
           <w:tcPr>
             <w:tcW w:w="1148" w:type="dxa"/>
-            <w:vAlign w:val="top"/>
           </w:tcPr>
           <w:p>
             <w:pPr>
@@ -1187,7 +1155,6 @@
         <w:tc>
           <w:tcPr>
             <w:tcW w:w="1150" w:type="dxa"/>
-            <w:vAlign w:val="top"/>
           </w:tcPr>
           <w:p>
             <w:pPr>
@@ -1198,7 +1165,6 @@
         <w:tc>
           <w:tcPr>
             <w:tcW w:w="1240" w:type="dxa"/>
-            <w:vAlign w:val="top"/>
           </w:tcPr>
           <w:p>
             <w:pPr>
@@ -1230,7 +1196,6 @@
         <w:tc>
           <w:tcPr>
             <w:tcW w:w="1555" w:type="dxa"/>
-            <w:vAlign w:val="top"/>
           </w:tcPr>
           <w:p>
             <w:pPr>
@@ -1241,7 +1206,6 @@
         <w:tc>
           <w:tcPr>
             <w:tcW w:w="919" w:type="dxa"/>
-            <w:vAlign w:val="top"/>
           </w:tcPr>
           <w:p>
             <w:pPr>
@@ -1252,7 +1216,6 @@
         <w:tc>
           <w:tcPr>
             <w:tcW w:w="2289" w:type="dxa"/>
-            <w:vAlign w:val="top"/>
           </w:tcPr>
           <w:p>
             <w:pPr>
@@ -1263,7 +1226,6 @@
         <w:tc>
           <w:tcPr>
             <w:tcW w:w="1148" w:type="dxa"/>
-            <w:vAlign w:val="top"/>
           </w:tcPr>
           <w:p>
             <w:pPr>
@@ -1274,7 +1236,6 @@
         <w:tc>
           <w:tcPr>
             <w:tcW w:w="1150" w:type="dxa"/>
-            <w:vAlign w:val="top"/>
           </w:tcPr>
           <w:p>
             <w:pPr>
@@ -1285,7 +1246,6 @@
         <w:tc>
           <w:tcPr>
             <w:tcW w:w="1240" w:type="dxa"/>
-            <w:vAlign w:val="top"/>
           </w:tcPr>
           <w:p>
             <w:pPr>
@@ -1317,7 +1277,6 @@
         <w:tc>
           <w:tcPr>
             <w:tcW w:w="1555" w:type="dxa"/>
-            <w:vAlign w:val="top"/>
           </w:tcPr>
           <w:p>
             <w:pPr>
@@ -1328,7 +1287,6 @@
         <w:tc>
           <w:tcPr>
             <w:tcW w:w="919" w:type="dxa"/>
-            <w:vAlign w:val="top"/>
           </w:tcPr>
           <w:p>
             <w:pPr>
@@ -1339,7 +1297,6 @@
         <w:tc>
           <w:tcPr>
             <w:tcW w:w="2289" w:type="dxa"/>
-            <w:vAlign w:val="top"/>
           </w:tcPr>
           <w:p>
             <w:pPr>
@@ -1350,7 +1307,6 @@
         <w:tc>
           <w:tcPr>
             <w:tcW w:w="1148" w:type="dxa"/>
-            <w:vAlign w:val="top"/>
           </w:tcPr>
           <w:p>
             <w:pPr>
@@ -1361,7 +1317,6 @@
         <w:tc>
           <w:tcPr>
             <w:tcW w:w="1150" w:type="dxa"/>
-            <w:vAlign w:val="top"/>
           </w:tcPr>
           <w:p>
             <w:pPr>
@@ -1372,7 +1327,6 @@
         <w:tc>
           <w:tcPr>
             <w:tcW w:w="1240" w:type="dxa"/>
-            <w:vAlign w:val="top"/>
           </w:tcPr>
           <w:p>
             <w:pPr>
@@ -1399,7 +1353,6 @@
           <w:lang w:val="en-US" w:eastAsia="en-US" w:bidi="ar-SA"/>
         </w:rPr>
         <w:id w:val="147468666"/>
-        <w15:color w:val="DBDBDB"/>
         <w:docPartObj>
           <w:docPartGallery w:val="Table of Contents"/>
           <w:docPartUnique/>
@@ -1444,6 +1397,8 @@
               <w:tab w:val="right" w:leader="dot" w:pos="8306"/>
             </w:tabs>
           </w:pPr>
+          <w:bookmarkStart w:id="32" w:name="_GoBack"/>
+          <w:bookmarkEnd w:id="32"/>
           <w:r>
             <w:rPr>
               <w:rFonts w:hint="eastAsia" w:ascii="宋体" w:hAnsi="宋体" w:eastAsia="宋体" w:cs="宋体"/>
@@ -1480,7 +1435,7 @@
               <w:rFonts w:hint="eastAsia" w:ascii="宋体" w:hAnsi="宋体" w:eastAsia="宋体" w:cs="宋体"/>
               <w:szCs w:val="24"/>
             </w:rPr>
-            <w:instrText xml:space="preserve"> HYPERLINK \l _Toc18282 </w:instrText>
+            <w:instrText xml:space="preserve"> HYPERLINK \l _Toc31070 </w:instrText>
           </w:r>
           <w:r>
             <w:rPr>
@@ -1506,7 +1461,7 @@
             <w:fldChar w:fldCharType="begin"/>
           </w:r>
           <w:r>
-            <w:instrText xml:space="preserve"> PAGEREF _Toc18282 \h </w:instrText>
+            <w:instrText xml:space="preserve"> PAGEREF _Toc31070 \h </w:instrText>
           </w:r>
           <w:r>
             <w:fldChar w:fldCharType="separate"/>
@@ -1544,7 +1499,7 @@
               <w:rFonts w:hint="eastAsia" w:ascii="宋体" w:hAnsi="宋体" w:eastAsia="宋体" w:cs="宋体"/>
               <w:szCs w:val="24"/>
             </w:rPr>
-            <w:instrText xml:space="preserve"> HYPERLINK \l _Toc511 </w:instrText>
+            <w:instrText xml:space="preserve"> HYPERLINK \l _Toc26875 </w:instrText>
           </w:r>
           <w:r>
             <w:rPr>
@@ -1567,7 +1522,7 @@
             <w:fldChar w:fldCharType="begin"/>
           </w:r>
           <w:r>
-            <w:instrText xml:space="preserve"> PAGEREF _Toc511 \h </w:instrText>
+            <w:instrText xml:space="preserve"> PAGEREF _Toc26875 \h </w:instrText>
           </w:r>
           <w:r>
             <w:fldChar w:fldCharType="separate"/>
@@ -1605,7 +1560,7 @@
               <w:rFonts w:hint="eastAsia" w:ascii="宋体" w:hAnsi="宋体" w:eastAsia="宋体" w:cs="宋体"/>
               <w:szCs w:val="24"/>
             </w:rPr>
-            <w:instrText xml:space="preserve"> HYPERLINK \l _Toc32757 </w:instrText>
+            <w:instrText xml:space="preserve"> HYPERLINK \l _Toc22137 </w:instrText>
           </w:r>
           <w:r>
             <w:rPr>
@@ -1630,13 +1585,13 @@
             <w:fldChar w:fldCharType="begin"/>
           </w:r>
           <w:r>
-            <w:instrText xml:space="preserve"> PAGEREF _Toc32757 \h </w:instrText>
+            <w:instrText xml:space="preserve"> PAGEREF _Toc22137 \h </w:instrText>
           </w:r>
           <w:r>
             <w:fldChar w:fldCharType="separate"/>
           </w:r>
           <w:r>
-            <w:t>5</w:t>
+            <w:t>4</w:t>
           </w:r>
           <w:r>
             <w:fldChar w:fldCharType="end"/>
@@ -1668,7 +1623,7 @@
               <w:rFonts w:hint="eastAsia" w:ascii="宋体" w:hAnsi="宋体" w:eastAsia="宋体" w:cs="宋体"/>
               <w:szCs w:val="24"/>
             </w:rPr>
-            <w:instrText xml:space="preserve"> HYPERLINK \l _Toc10398 </w:instrText>
+            <w:instrText xml:space="preserve"> HYPERLINK \l _Toc31918 </w:instrText>
           </w:r>
           <w:r>
             <w:rPr>
@@ -1698,13 +1653,13 @@
             <w:fldChar w:fldCharType="begin"/>
           </w:r>
           <w:r>
-            <w:instrText xml:space="preserve"> PAGEREF _Toc10398 \h </w:instrText>
+            <w:instrText xml:space="preserve"> PAGEREF _Toc31918 \h </w:instrText>
           </w:r>
           <w:r>
             <w:fldChar w:fldCharType="separate"/>
           </w:r>
           <w:r>
-            <w:t>5</w:t>
+            <w:t>4</w:t>
           </w:r>
           <w:r>
             <w:fldChar w:fldCharType="end"/>
@@ -1736,7 +1691,7 @@
               <w:rFonts w:hint="eastAsia" w:ascii="宋体" w:hAnsi="宋体" w:eastAsia="宋体" w:cs="宋体"/>
               <w:szCs w:val="24"/>
             </w:rPr>
-            <w:instrText xml:space="preserve"> HYPERLINK \l _Toc1011 </w:instrText>
+            <w:instrText xml:space="preserve"> HYPERLINK \l _Toc4847 </w:instrText>
           </w:r>
           <w:r>
             <w:rPr>
@@ -1768,13 +1723,13 @@
             <w:fldChar w:fldCharType="begin"/>
           </w:r>
           <w:r>
-            <w:instrText xml:space="preserve"> PAGEREF _Toc1011 \h </w:instrText>
+            <w:instrText xml:space="preserve"> PAGEREF _Toc4847 \h </w:instrText>
           </w:r>
           <w:r>
             <w:fldChar w:fldCharType="separate"/>
           </w:r>
           <w:r>
-            <w:t>5</w:t>
+            <w:t>4</w:t>
           </w:r>
           <w:r>
             <w:fldChar w:fldCharType="end"/>
@@ -1806,7 +1761,7 @@
               <w:rFonts w:hint="eastAsia" w:ascii="宋体" w:hAnsi="宋体" w:eastAsia="宋体" w:cs="宋体"/>
               <w:szCs w:val="24"/>
             </w:rPr>
-            <w:instrText xml:space="preserve"> HYPERLINK \l _Toc31538 </w:instrText>
+            <w:instrText xml:space="preserve"> HYPERLINK \l _Toc30401 </w:instrText>
           </w:r>
           <w:r>
             <w:rPr>
@@ -1836,13 +1791,13 @@
             <w:fldChar w:fldCharType="begin"/>
           </w:r>
           <w:r>
-            <w:instrText xml:space="preserve"> PAGEREF _Toc31538 \h </w:instrText>
+            <w:instrText xml:space="preserve"> PAGEREF _Toc30401 \h </w:instrText>
           </w:r>
           <w:r>
             <w:fldChar w:fldCharType="separate"/>
           </w:r>
           <w:r>
-            <w:t>5</w:t>
+            <w:t>4</w:t>
           </w:r>
           <w:r>
             <w:fldChar w:fldCharType="end"/>
@@ -1874,7 +1829,7 @@
               <w:rFonts w:hint="eastAsia" w:ascii="宋体" w:hAnsi="宋体" w:eastAsia="宋体" w:cs="宋体"/>
               <w:szCs w:val="24"/>
             </w:rPr>
-            <w:instrText xml:space="preserve"> HYPERLINK \l _Toc7722 </w:instrText>
+            <w:instrText xml:space="preserve"> HYPERLINK \l _Toc21500 </w:instrText>
           </w:r>
           <w:r>
             <w:rPr>
@@ -1907,13 +1862,13 @@
             <w:fldChar w:fldCharType="begin"/>
           </w:r>
           <w:r>
-            <w:instrText xml:space="preserve"> PAGEREF _Toc7722 \h </w:instrText>
+            <w:instrText xml:space="preserve"> PAGEREF _Toc21500 \h </w:instrText>
           </w:r>
           <w:r>
             <w:fldChar w:fldCharType="separate"/>
           </w:r>
           <w:r>
-            <w:t>5</w:t>
+            <w:t>4</w:t>
           </w:r>
           <w:r>
             <w:fldChar w:fldCharType="end"/>
@@ -1945,7 +1900,7 @@
               <w:rFonts w:hint="eastAsia" w:ascii="宋体" w:hAnsi="宋体" w:eastAsia="宋体" w:cs="宋体"/>
               <w:szCs w:val="24"/>
             </w:rPr>
-            <w:instrText xml:space="preserve"> HYPERLINK \l _Toc28115 </w:instrText>
+            <w:instrText xml:space="preserve"> HYPERLINK \l _Toc27876 </w:instrText>
           </w:r>
           <w:r>
             <w:rPr>
@@ -1975,13 +1930,13 @@
             <w:fldChar w:fldCharType="begin"/>
           </w:r>
           <w:r>
-            <w:instrText xml:space="preserve"> PAGEREF _Toc28115 \h </w:instrText>
+            <w:instrText xml:space="preserve"> PAGEREF _Toc27876 \h </w:instrText>
           </w:r>
           <w:r>
             <w:fldChar w:fldCharType="separate"/>
           </w:r>
           <w:r>
-            <w:t>6</w:t>
+            <w:t>5</w:t>
           </w:r>
           <w:r>
             <w:fldChar w:fldCharType="end"/>
@@ -2013,7 +1968,7 @@
               <w:rFonts w:hint="eastAsia" w:ascii="宋体" w:hAnsi="宋体" w:eastAsia="宋体" w:cs="宋体"/>
               <w:szCs w:val="24"/>
             </w:rPr>
-            <w:instrText xml:space="preserve"> HYPERLINK \l _Toc7445 </w:instrText>
+            <w:instrText xml:space="preserve"> HYPERLINK \l _Toc28758 </w:instrText>
           </w:r>
           <w:r>
             <w:rPr>
@@ -2043,13 +1998,13 @@
             <w:fldChar w:fldCharType="begin"/>
           </w:r>
           <w:r>
-            <w:instrText xml:space="preserve"> PAGEREF _Toc7445 \h </w:instrText>
+            <w:instrText xml:space="preserve"> PAGEREF _Toc28758 \h </w:instrText>
           </w:r>
           <w:r>
             <w:fldChar w:fldCharType="separate"/>
           </w:r>
           <w:r>
-            <w:t>6</w:t>
+            <w:t>5</w:t>
           </w:r>
           <w:r>
             <w:fldChar w:fldCharType="end"/>
@@ -2081,7 +2036,7 @@
               <w:rFonts w:hint="eastAsia" w:ascii="宋体" w:hAnsi="宋体" w:eastAsia="宋体" w:cs="宋体"/>
               <w:szCs w:val="24"/>
             </w:rPr>
-            <w:instrText xml:space="preserve"> HYPERLINK \l _Toc7371 </w:instrText>
+            <w:instrText xml:space="preserve"> HYPERLINK \l _Toc7089 </w:instrText>
           </w:r>
           <w:r>
             <w:rPr>
@@ -2111,13 +2066,13 @@
             <w:fldChar w:fldCharType="begin"/>
           </w:r>
           <w:r>
-            <w:instrText xml:space="preserve"> PAGEREF _Toc7371 \h </w:instrText>
+            <w:instrText xml:space="preserve"> PAGEREF _Toc7089 \h </w:instrText>
           </w:r>
           <w:r>
             <w:fldChar w:fldCharType="separate"/>
           </w:r>
           <w:r>
-            <w:t>6</w:t>
+            <w:t>5</w:t>
           </w:r>
           <w:r>
             <w:fldChar w:fldCharType="end"/>
@@ -2149,7 +2104,7 @@
               <w:rFonts w:hint="eastAsia" w:ascii="宋体" w:hAnsi="宋体" w:eastAsia="宋体" w:cs="宋体"/>
               <w:szCs w:val="24"/>
             </w:rPr>
-            <w:instrText xml:space="preserve"> HYPERLINK \l _Toc31911 </w:instrText>
+            <w:instrText xml:space="preserve"> HYPERLINK \l _Toc22525 </w:instrText>
           </w:r>
           <w:r>
             <w:rPr>
@@ -2174,13 +2129,13 @@
             <w:fldChar w:fldCharType="begin"/>
           </w:r>
           <w:r>
-            <w:instrText xml:space="preserve"> PAGEREF _Toc31911 \h </w:instrText>
+            <w:instrText xml:space="preserve"> PAGEREF _Toc22525 \h </w:instrText>
           </w:r>
           <w:r>
             <w:fldChar w:fldCharType="separate"/>
           </w:r>
           <w:r>
-            <w:t>6</w:t>
+            <w:t>5</w:t>
           </w:r>
           <w:r>
             <w:fldChar w:fldCharType="end"/>
@@ -2212,7 +2167,7 @@
               <w:rFonts w:hint="eastAsia" w:ascii="宋体" w:hAnsi="宋体" w:eastAsia="宋体" w:cs="宋体"/>
               <w:szCs w:val="24"/>
             </w:rPr>
-            <w:instrText xml:space="preserve"> HYPERLINK \l _Toc27081 </w:instrText>
+            <w:instrText xml:space="preserve"> HYPERLINK \l _Toc2482 </w:instrText>
           </w:r>
           <w:r>
             <w:rPr>
@@ -2237,13 +2192,13 @@
             <w:fldChar w:fldCharType="begin"/>
           </w:r>
           <w:r>
-            <w:instrText xml:space="preserve"> PAGEREF _Toc27081 \h </w:instrText>
+            <w:instrText xml:space="preserve"> PAGEREF _Toc2482 \h </w:instrText>
           </w:r>
           <w:r>
             <w:fldChar w:fldCharType="separate"/>
           </w:r>
           <w:r>
-            <w:t>6</w:t>
+            <w:t>5</w:t>
           </w:r>
           <w:r>
             <w:fldChar w:fldCharType="end"/>
@@ -2275,7 +2230,7 @@
               <w:rFonts w:hint="eastAsia" w:ascii="宋体" w:hAnsi="宋体" w:eastAsia="宋体" w:cs="宋体"/>
               <w:szCs w:val="24"/>
             </w:rPr>
-            <w:instrText xml:space="preserve"> HYPERLINK \l _Toc16182 </w:instrText>
+            <w:instrText xml:space="preserve"> HYPERLINK \l _Toc7094 </w:instrText>
           </w:r>
           <w:r>
             <w:rPr>
@@ -2300,13 +2255,13 @@
             <w:fldChar w:fldCharType="begin"/>
           </w:r>
           <w:r>
-            <w:instrText xml:space="preserve"> PAGEREF _Toc16182 \h </w:instrText>
+            <w:instrText xml:space="preserve"> PAGEREF _Toc7094 \h </w:instrText>
           </w:r>
           <w:r>
             <w:fldChar w:fldCharType="separate"/>
           </w:r>
           <w:r>
-            <w:t>6</w:t>
+            <w:t>5</w:t>
           </w:r>
           <w:r>
             <w:fldChar w:fldCharType="end"/>
@@ -2338,7 +2293,7 @@
               <w:rFonts w:hint="eastAsia" w:ascii="宋体" w:hAnsi="宋体" w:eastAsia="宋体" w:cs="宋体"/>
               <w:szCs w:val="24"/>
             </w:rPr>
-            <w:instrText xml:space="preserve"> HYPERLINK \l _Toc24482 </w:instrText>
+            <w:instrText xml:space="preserve"> HYPERLINK \l _Toc8050 </w:instrText>
           </w:r>
           <w:r>
             <w:rPr>
@@ -2363,13 +2318,13 @@
             <w:fldChar w:fldCharType="begin"/>
           </w:r>
           <w:r>
-            <w:instrText xml:space="preserve"> PAGEREF _Toc24482 \h </w:instrText>
+            <w:instrText xml:space="preserve"> PAGEREF _Toc8050 \h </w:instrText>
           </w:r>
           <w:r>
             <w:fldChar w:fldCharType="separate"/>
           </w:r>
           <w:r>
-            <w:t>6</w:t>
+            <w:t>5</w:t>
           </w:r>
           <w:r>
             <w:fldChar w:fldCharType="end"/>
@@ -2401,7 +2356,7 @@
               <w:rFonts w:hint="eastAsia" w:ascii="宋体" w:hAnsi="宋体" w:eastAsia="宋体" w:cs="宋体"/>
               <w:szCs w:val="24"/>
             </w:rPr>
-            <w:instrText xml:space="preserve"> HYPERLINK \l _Toc30388 </w:instrText>
+            <w:instrText xml:space="preserve"> HYPERLINK \l _Toc6482 </w:instrText>
           </w:r>
           <w:r>
             <w:rPr>
@@ -2426,13 +2381,13 @@
             <w:fldChar w:fldCharType="begin"/>
           </w:r>
           <w:r>
-            <w:instrText xml:space="preserve"> PAGEREF _Toc30388 \h </w:instrText>
+            <w:instrText xml:space="preserve"> PAGEREF _Toc6482 \h </w:instrText>
           </w:r>
           <w:r>
             <w:fldChar w:fldCharType="separate"/>
           </w:r>
           <w:r>
-            <w:t>7</w:t>
+            <w:t>6</w:t>
           </w:r>
           <w:r>
             <w:fldChar w:fldCharType="end"/>
@@ -2464,7 +2419,7 @@
               <w:rFonts w:hint="eastAsia" w:ascii="宋体" w:hAnsi="宋体" w:eastAsia="宋体" w:cs="宋体"/>
               <w:szCs w:val="24"/>
             </w:rPr>
-            <w:instrText xml:space="preserve"> HYPERLINK \l _Toc31023 </w:instrText>
+            <w:instrText xml:space="preserve"> HYPERLINK \l _Toc17706 </w:instrText>
           </w:r>
           <w:r>
             <w:rPr>
@@ -2489,13 +2444,13 @@
             <w:fldChar w:fldCharType="begin"/>
           </w:r>
           <w:r>
-            <w:instrText xml:space="preserve"> PAGEREF _Toc31023 \h </w:instrText>
+            <w:instrText xml:space="preserve"> PAGEREF _Toc17706 \h </w:instrText>
           </w:r>
           <w:r>
             <w:fldChar w:fldCharType="separate"/>
           </w:r>
           <w:r>
-            <w:t>7</w:t>
+            <w:t>6</w:t>
           </w:r>
           <w:r>
             <w:fldChar w:fldCharType="end"/>
@@ -2527,7 +2482,7 @@
               <w:rFonts w:hint="eastAsia" w:ascii="宋体" w:hAnsi="宋体" w:eastAsia="宋体" w:cs="宋体"/>
               <w:szCs w:val="24"/>
             </w:rPr>
-            <w:instrText xml:space="preserve"> HYPERLINK \l _Toc18581 </w:instrText>
+            <w:instrText xml:space="preserve"> HYPERLINK \l _Toc15143 </w:instrText>
           </w:r>
           <w:r>
             <w:rPr>
@@ -2552,13 +2507,13 @@
             <w:fldChar w:fldCharType="begin"/>
           </w:r>
           <w:r>
-            <w:instrText xml:space="preserve"> PAGEREF _Toc18581 \h </w:instrText>
+            <w:instrText xml:space="preserve"> PAGEREF _Toc15143 \h </w:instrText>
           </w:r>
           <w:r>
             <w:fldChar w:fldCharType="separate"/>
           </w:r>
           <w:r>
-            <w:t>7</w:t>
+            <w:t>6</w:t>
           </w:r>
           <w:r>
             <w:fldChar w:fldCharType="end"/>
@@ -2590,7 +2545,7 @@
               <w:rFonts w:hint="eastAsia" w:ascii="宋体" w:hAnsi="宋体" w:eastAsia="宋体" w:cs="宋体"/>
               <w:szCs w:val="24"/>
             </w:rPr>
-            <w:instrText xml:space="preserve"> HYPERLINK \l _Toc3085 </w:instrText>
+            <w:instrText xml:space="preserve"> HYPERLINK \l _Toc23246 </w:instrText>
           </w:r>
           <w:r>
             <w:rPr>
@@ -2615,13 +2570,13 @@
             <w:fldChar w:fldCharType="begin"/>
           </w:r>
           <w:r>
-            <w:instrText xml:space="preserve"> PAGEREF _Toc3085 \h </w:instrText>
+            <w:instrText xml:space="preserve"> PAGEREF _Toc23246 \h </w:instrText>
           </w:r>
           <w:r>
             <w:fldChar w:fldCharType="separate"/>
           </w:r>
           <w:r>
-            <w:t>7</w:t>
+            <w:t>6</w:t>
           </w:r>
           <w:r>
             <w:fldChar w:fldCharType="end"/>
@@ -2653,7 +2608,7 @@
               <w:rFonts w:hint="eastAsia" w:ascii="宋体" w:hAnsi="宋体" w:eastAsia="宋体" w:cs="宋体"/>
               <w:szCs w:val="24"/>
             </w:rPr>
-            <w:instrText xml:space="preserve"> HYPERLINK \l _Toc18973 </w:instrText>
+            <w:instrText xml:space="preserve"> HYPERLINK \l _Toc27758 </w:instrText>
           </w:r>
           <w:r>
             <w:rPr>
@@ -2678,13 +2633,13 @@
             <w:fldChar w:fldCharType="begin"/>
           </w:r>
           <w:r>
-            <w:instrText xml:space="preserve"> PAGEREF _Toc18973 \h </w:instrText>
+            <w:instrText xml:space="preserve"> PAGEREF _Toc27758 \h </w:instrText>
           </w:r>
           <w:r>
             <w:fldChar w:fldCharType="separate"/>
           </w:r>
           <w:r>
-            <w:t>7</w:t>
+            <w:t>6</w:t>
           </w:r>
           <w:r>
             <w:fldChar w:fldCharType="end"/>
@@ -2716,7 +2671,7 @@
               <w:rFonts w:hint="eastAsia" w:ascii="宋体" w:hAnsi="宋体" w:eastAsia="宋体" w:cs="宋体"/>
               <w:szCs w:val="24"/>
             </w:rPr>
-            <w:instrText xml:space="preserve"> HYPERLINK \l _Toc24122 </w:instrText>
+            <w:instrText xml:space="preserve"> HYPERLINK \l _Toc17795 </w:instrText>
           </w:r>
           <w:r>
             <w:rPr>
@@ -2741,13 +2696,13 @@
             <w:fldChar w:fldCharType="begin"/>
           </w:r>
           <w:r>
-            <w:instrText xml:space="preserve"> PAGEREF _Toc24122 \h </w:instrText>
+            <w:instrText xml:space="preserve"> PAGEREF _Toc17795 \h </w:instrText>
           </w:r>
           <w:r>
             <w:fldChar w:fldCharType="separate"/>
           </w:r>
           <w:r>
-            <w:t>7</w:t>
+            <w:t>6</w:t>
           </w:r>
           <w:r>
             <w:fldChar w:fldCharType="end"/>
@@ -2779,7 +2734,7 @@
               <w:rFonts w:hint="eastAsia" w:ascii="宋体" w:hAnsi="宋体" w:eastAsia="宋体" w:cs="宋体"/>
               <w:szCs w:val="24"/>
             </w:rPr>
-            <w:instrText xml:space="preserve"> HYPERLINK \l _Toc16360 </w:instrText>
+            <w:instrText xml:space="preserve"> HYPERLINK \l _Toc12634 </w:instrText>
           </w:r>
           <w:r>
             <w:rPr>
@@ -2804,13 +2759,13 @@
             <w:fldChar w:fldCharType="begin"/>
           </w:r>
           <w:r>
-            <w:instrText xml:space="preserve"> PAGEREF _Toc16360 \h </w:instrText>
+            <w:instrText xml:space="preserve"> PAGEREF _Toc12634 \h </w:instrText>
           </w:r>
           <w:r>
             <w:fldChar w:fldCharType="separate"/>
           </w:r>
           <w:r>
-            <w:t>7</w:t>
+            <w:t>6</w:t>
           </w:r>
           <w:r>
             <w:fldChar w:fldCharType="end"/>
@@ -2842,7 +2797,7 @@
               <w:rFonts w:hint="eastAsia" w:ascii="宋体" w:hAnsi="宋体" w:eastAsia="宋体" w:cs="宋体"/>
               <w:szCs w:val="24"/>
             </w:rPr>
-            <w:instrText xml:space="preserve"> HYPERLINK \l _Toc26104 </w:instrText>
+            <w:instrText xml:space="preserve"> HYPERLINK \l _Toc26052 </w:instrText>
           </w:r>
           <w:r>
             <w:rPr>
@@ -2867,13 +2822,13 @@
             <w:fldChar w:fldCharType="begin"/>
           </w:r>
           <w:r>
-            <w:instrText xml:space="preserve"> PAGEREF _Toc26104 \h </w:instrText>
+            <w:instrText xml:space="preserve"> PAGEREF _Toc26052 \h </w:instrText>
           </w:r>
           <w:r>
             <w:fldChar w:fldCharType="separate"/>
           </w:r>
           <w:r>
-            <w:t>8</w:t>
+            <w:t>7</w:t>
           </w:r>
           <w:r>
             <w:fldChar w:fldCharType="end"/>
@@ -2905,7 +2860,7 @@
               <w:rFonts w:hint="eastAsia" w:ascii="宋体" w:hAnsi="宋体" w:eastAsia="宋体" w:cs="宋体"/>
               <w:szCs w:val="24"/>
             </w:rPr>
-            <w:instrText xml:space="preserve"> HYPERLINK \l _Toc25325 </w:instrText>
+            <w:instrText xml:space="preserve"> HYPERLINK \l _Toc2344 </w:instrText>
           </w:r>
           <w:r>
             <w:rPr>
@@ -2930,13 +2885,13 @@
             <w:fldChar w:fldCharType="begin"/>
           </w:r>
           <w:r>
-            <w:instrText xml:space="preserve"> PAGEREF _Toc25325 \h </w:instrText>
+            <w:instrText xml:space="preserve"> PAGEREF _Toc2344 \h </w:instrText>
           </w:r>
           <w:r>
             <w:fldChar w:fldCharType="separate"/>
           </w:r>
           <w:r>
-            <w:t>8</w:t>
+            <w:t>7</w:t>
           </w:r>
           <w:r>
             <w:fldChar w:fldCharType="end"/>
@@ -2968,7 +2923,7 @@
               <w:rFonts w:hint="eastAsia" w:ascii="宋体" w:hAnsi="宋体" w:eastAsia="宋体" w:cs="宋体"/>
               <w:szCs w:val="24"/>
             </w:rPr>
-            <w:instrText xml:space="preserve"> HYPERLINK \l _Toc27987 </w:instrText>
+            <w:instrText xml:space="preserve"> HYPERLINK \l _Toc9158 </w:instrText>
           </w:r>
           <w:r>
             <w:rPr>
@@ -2993,13 +2948,13 @@
             <w:fldChar w:fldCharType="begin"/>
           </w:r>
           <w:r>
-            <w:instrText xml:space="preserve"> PAGEREF _Toc27987 \h </w:instrText>
+            <w:instrText xml:space="preserve"> PAGEREF _Toc9158 \h </w:instrText>
           </w:r>
           <w:r>
             <w:fldChar w:fldCharType="separate"/>
           </w:r>
           <w:r>
-            <w:t>8</w:t>
+            <w:t>7</w:t>
           </w:r>
           <w:r>
             <w:fldChar w:fldCharType="end"/>
@@ -3031,7 +2986,7 @@
               <w:rFonts w:hint="eastAsia" w:ascii="宋体" w:hAnsi="宋体" w:eastAsia="宋体" w:cs="宋体"/>
               <w:szCs w:val="24"/>
             </w:rPr>
-            <w:instrText xml:space="preserve"> HYPERLINK \l _Toc7748 </w:instrText>
+            <w:instrText xml:space="preserve"> HYPERLINK \l _Toc12668 </w:instrText>
           </w:r>
           <w:r>
             <w:rPr>
@@ -3056,13 +3011,13 @@
             <w:fldChar w:fldCharType="begin"/>
           </w:r>
           <w:r>
-            <w:instrText xml:space="preserve"> PAGEREF _Toc7748 \h </w:instrText>
+            <w:instrText xml:space="preserve"> PAGEREF _Toc12668 \h </w:instrText>
           </w:r>
           <w:r>
             <w:fldChar w:fldCharType="separate"/>
           </w:r>
           <w:r>
-            <w:t>9</w:t>
+            <w:t>8</w:t>
           </w:r>
           <w:r>
             <w:fldChar w:fldCharType="end"/>
@@ -3094,7 +3049,7 @@
               <w:rFonts w:hint="eastAsia" w:ascii="宋体" w:hAnsi="宋体" w:eastAsia="宋体" w:cs="宋体"/>
               <w:szCs w:val="24"/>
             </w:rPr>
-            <w:instrText xml:space="preserve"> HYPERLINK \l _Toc24376 </w:instrText>
+            <w:instrText xml:space="preserve"> HYPERLINK \l _Toc27608 </w:instrText>
           </w:r>
           <w:r>
             <w:rPr>
@@ -3119,13 +3074,13 @@
             <w:fldChar w:fldCharType="begin"/>
           </w:r>
           <w:r>
-            <w:instrText xml:space="preserve"> PAGEREF _Toc24376 \h </w:instrText>
+            <w:instrText xml:space="preserve"> PAGEREF _Toc27608 \h </w:instrText>
           </w:r>
           <w:r>
             <w:fldChar w:fldCharType="separate"/>
           </w:r>
           <w:r>
-            <w:t>9</w:t>
+            <w:t>8</w:t>
           </w:r>
           <w:r>
             <w:fldChar w:fldCharType="end"/>
@@ -3157,7 +3112,7 @@
               <w:rFonts w:hint="eastAsia" w:ascii="宋体" w:hAnsi="宋体" w:eastAsia="宋体" w:cs="宋体"/>
               <w:szCs w:val="24"/>
             </w:rPr>
-            <w:instrText xml:space="preserve"> HYPERLINK \l _Toc5241 </w:instrText>
+            <w:instrText xml:space="preserve"> HYPERLINK \l _Toc23998 </w:instrText>
           </w:r>
           <w:r>
             <w:rPr>
@@ -3187,13 +3142,13 @@
             <w:fldChar w:fldCharType="begin"/>
           </w:r>
           <w:r>
-            <w:instrText xml:space="preserve"> PAGEREF _Toc5241 \h </w:instrText>
+            <w:instrText xml:space="preserve"> PAGEREF _Toc23998 \h </w:instrText>
           </w:r>
           <w:r>
             <w:fldChar w:fldCharType="separate"/>
           </w:r>
           <w:r>
-            <w:t>9</w:t>
+            <w:t>8</w:t>
           </w:r>
           <w:r>
             <w:fldChar w:fldCharType="end"/>
@@ -3225,7 +3180,7 @@
               <w:rFonts w:hint="eastAsia" w:ascii="宋体" w:hAnsi="宋体" w:eastAsia="宋体" w:cs="宋体"/>
               <w:szCs w:val="24"/>
             </w:rPr>
-            <w:instrText xml:space="preserve"> HYPERLINK \l _Toc29197 </w:instrText>
+            <w:instrText xml:space="preserve"> HYPERLINK \l _Toc715 </w:instrText>
           </w:r>
           <w:r>
             <w:rPr>
@@ -3255,13 +3210,13 @@
             <w:fldChar w:fldCharType="begin"/>
           </w:r>
           <w:r>
-            <w:instrText xml:space="preserve"> PAGEREF _Toc29197 \h </w:instrText>
+            <w:instrText xml:space="preserve"> PAGEREF _Toc715 \h </w:instrText>
           </w:r>
           <w:r>
             <w:fldChar w:fldCharType="separate"/>
           </w:r>
           <w:r>
-            <w:t>9</w:t>
+            <w:t>8</w:t>
           </w:r>
           <w:r>
             <w:fldChar w:fldCharType="end"/>
@@ -3293,7 +3248,7 @@
               <w:rFonts w:hint="eastAsia" w:ascii="宋体" w:hAnsi="宋体" w:eastAsia="宋体" w:cs="宋体"/>
               <w:szCs w:val="24"/>
             </w:rPr>
-            <w:instrText xml:space="preserve"> HYPERLINK \l _Toc28732 </w:instrText>
+            <w:instrText xml:space="preserve"> HYPERLINK \l _Toc19036 </w:instrText>
           </w:r>
           <w:r>
             <w:rPr>
@@ -3323,13 +3278,13 @@
             <w:fldChar w:fldCharType="begin"/>
           </w:r>
           <w:r>
-            <w:instrText xml:space="preserve"> PAGEREF _Toc28732 \h </w:instrText>
+            <w:instrText xml:space="preserve"> PAGEREF _Toc19036 \h </w:instrText>
           </w:r>
           <w:r>
             <w:fldChar w:fldCharType="separate"/>
           </w:r>
           <w:r>
-            <w:t>9</w:t>
+            <w:t>8</w:t>
           </w:r>
           <w:r>
             <w:fldChar w:fldCharType="end"/>
@@ -3362,8 +3317,6 @@
             </w:rPr>
             <w:fldChar w:fldCharType="end"/>
           </w:r>
-          <w:bookmarkStart w:id="32" w:name="_GoBack"/>
-          <w:bookmarkEnd w:id="32"/>
         </w:p>
       </w:sdtContent>
     </w:sdt>
@@ -3372,7 +3325,7 @@
         <w:pStyle w:val="28"/>
         <w:bidi w:val="0"/>
       </w:pPr>
-      <w:bookmarkStart w:id="2" w:name="_Toc32757"/>
+      <w:bookmarkStart w:id="2" w:name="_Toc22137"/>
       <w:r>
         <w:t>目的</w:t>
       </w:r>
@@ -3396,7 +3349,7 @@
           <w:lang w:val="en-US" w:eastAsia="zh-CN"/>
         </w:rPr>
       </w:pPr>
-      <w:bookmarkStart w:id="3" w:name="_Toc10398"/>
+      <w:bookmarkStart w:id="3" w:name="_Toc31918"/>
       <w:r>
         <w:rPr>
           <w:rFonts w:hint="eastAsia"/>
@@ -3512,7 +3465,7 @@
         <w:pStyle w:val="28"/>
         <w:bidi w:val="0"/>
       </w:pPr>
-      <w:bookmarkStart w:id="4" w:name="_Toc1011"/>
+      <w:bookmarkStart w:id="4" w:name="_Toc4847"/>
       <w:r>
         <w:rPr>
           <w:rFonts w:hint="eastAsia"/>
@@ -3595,7 +3548,7 @@
           <w:lang w:val="en-US" w:eastAsia="zh-CN"/>
         </w:rPr>
       </w:pPr>
-      <w:bookmarkStart w:id="5" w:name="_Toc31538"/>
+      <w:bookmarkStart w:id="5" w:name="_Toc30401"/>
       <w:r>
         <w:rPr>
           <w:rFonts w:hint="eastAsia"/>
@@ -3614,7 +3567,7 @@
           <w:lang w:val="en-US" w:eastAsia="zh-CN"/>
         </w:rPr>
       </w:pPr>
-      <w:bookmarkStart w:id="6" w:name="_Toc7722"/>
+      <w:bookmarkStart w:id="6" w:name="_Toc21500"/>
       <w:r>
         <w:t>应急</w:t>
       </w:r>
@@ -3645,7 +3598,7 @@
           <w:lang w:eastAsia="zh-CN"/>
         </w:rPr>
       </w:pPr>
-      <w:bookmarkStart w:id="7" w:name="_Toc28115"/>
+      <w:bookmarkStart w:id="7" w:name="_Toc27876"/>
       <w:r>
         <w:rPr>
           <w:rFonts w:hint="eastAsia"/>
@@ -3673,7 +3626,7 @@
           <w:lang w:val="en-US" w:eastAsia="zh-CN"/>
         </w:rPr>
       </w:pPr>
-      <w:bookmarkStart w:id="8" w:name="_Toc7445"/>
+      <w:bookmarkStart w:id="8" w:name="_Toc28758"/>
       <w:r>
         <w:rPr>
           <w:rFonts w:hint="eastAsia"/>
@@ -3710,7 +3663,7 @@
           <w:lang w:val="en-US" w:eastAsia="zh-CN"/>
         </w:rPr>
       </w:pPr>
-      <w:bookmarkStart w:id="9" w:name="_Toc7371"/>
+      <w:bookmarkStart w:id="9" w:name="_Toc7089"/>
       <w:r>
         <w:rPr>
           <w:rFonts w:hint="eastAsia"/>
@@ -3725,7 +3678,7 @@
         <w:pStyle w:val="30"/>
         <w:bidi w:val="0"/>
       </w:pPr>
-      <w:bookmarkStart w:id="10" w:name="_Toc31911"/>
+      <w:bookmarkStart w:id="10" w:name="_Toc22525"/>
       <w:r>
         <w:t>事件分级</w:t>
       </w:r>
@@ -3778,7 +3731,7 @@
         <w:pStyle w:val="30"/>
         <w:bidi w:val="0"/>
       </w:pPr>
-      <w:bookmarkStart w:id="11" w:name="_Toc27081"/>
+      <w:bookmarkStart w:id="11" w:name="_Toc2482"/>
       <w:r>
         <w:t>应急响应流程</w:t>
       </w:r>
@@ -3789,7 +3742,7 @@
         <w:pStyle w:val="31"/>
         <w:bidi w:val="0"/>
       </w:pPr>
-      <w:bookmarkStart w:id="12" w:name="_Toc16182"/>
+      <w:bookmarkStart w:id="12" w:name="_Toc7094"/>
       <w:r>
         <w:t>发现与报告</w:t>
       </w:r>
@@ -3809,7 +3762,7 @@
         <w:pStyle w:val="31"/>
         <w:bidi w:val="0"/>
       </w:pPr>
-      <w:bookmarkStart w:id="13" w:name="_Toc24482"/>
+      <w:bookmarkStart w:id="13" w:name="_Toc8050"/>
       <w:r>
         <w:t>初步判断与分级</w:t>
       </w:r>
@@ -3839,7 +3792,7 @@
         <w:pStyle w:val="31"/>
         <w:bidi w:val="0"/>
       </w:pPr>
-      <w:bookmarkStart w:id="14" w:name="_Toc30388"/>
+      <w:bookmarkStart w:id="14" w:name="_Toc6482"/>
       <w:r>
         <w:t>启动响应</w:t>
       </w:r>
@@ -3866,7 +3819,7 @@
         <w:pStyle w:val="31"/>
         <w:bidi w:val="0"/>
       </w:pPr>
-      <w:bookmarkStart w:id="15" w:name="_Toc31023"/>
+      <w:bookmarkStart w:id="15" w:name="_Toc17706"/>
       <w:r>
         <w:t>应急处置</w:t>
       </w:r>
@@ -3903,7 +3856,7 @@
         <w:pStyle w:val="31"/>
         <w:bidi w:val="0"/>
       </w:pPr>
-      <w:bookmarkStart w:id="16" w:name="_Toc18581"/>
+      <w:bookmarkStart w:id="16" w:name="_Toc15143"/>
       <w:r>
         <w:t>信息沟通</w:t>
       </w:r>
@@ -3923,7 +3876,7 @@
         <w:pStyle w:val="31"/>
         <w:bidi w:val="0"/>
       </w:pPr>
-      <w:bookmarkStart w:id="17" w:name="_Toc3085"/>
+      <w:bookmarkStart w:id="17" w:name="_Toc23246"/>
       <w:r>
         <w:t>升级与扩大响应</w:t>
       </w:r>
@@ -3953,7 +3906,7 @@
         <w:pStyle w:val="31"/>
         <w:bidi w:val="0"/>
       </w:pPr>
-      <w:bookmarkStart w:id="18" w:name="_Toc18973"/>
+      <w:bookmarkStart w:id="18" w:name="_Toc27758"/>
       <w:r>
         <w:t>响应终止</w:t>
       </w:r>
@@ -3973,7 +3926,7 @@
         <w:pStyle w:val="30"/>
         <w:bidi w:val="0"/>
       </w:pPr>
-      <w:bookmarkStart w:id="19" w:name="_Toc24122"/>
+      <w:bookmarkStart w:id="19" w:name="_Toc17795"/>
       <w:r>
         <w:t>应急处置方案</w:t>
       </w:r>
@@ -3984,7 +3937,7 @@
         <w:pStyle w:val="31"/>
         <w:bidi w:val="0"/>
       </w:pPr>
-      <w:bookmarkStart w:id="20" w:name="_Toc16360"/>
+      <w:bookmarkStart w:id="20" w:name="_Toc12634"/>
       <w:r>
         <w:t>主显示设备故障（黑屏、无法开机、无信号）</w:t>
       </w:r>
@@ -4102,7 +4055,7 @@
         <w:pStyle w:val="31"/>
         <w:bidi w:val="0"/>
       </w:pPr>
-      <w:bookmarkStart w:id="21" w:name="_Toc26104"/>
+      <w:bookmarkStart w:id="21" w:name="_Toc26052"/>
       <w:r>
         <w:t>音频系统故障（无声、啸叫、杂音）</w:t>
       </w:r>
@@ -4192,7 +4145,7 @@
         <w:pStyle w:val="31"/>
         <w:bidi w:val="0"/>
       </w:pPr>
-      <w:bookmarkStart w:id="22" w:name="_Toc25325"/>
+      <w:bookmarkStart w:id="22" w:name="_Toc2344"/>
       <w:r>
         <w:t>网络中断导致视频会议卡顿/中断</w:t>
       </w:r>
@@ -4282,7 +4235,7 @@
         <w:pStyle w:val="31"/>
         <w:bidi w:val="0"/>
       </w:pPr>
-      <w:bookmarkStart w:id="23" w:name="_Toc27987"/>
+      <w:bookmarkStart w:id="23" w:name="_Toc9158"/>
       <w:r>
         <w:t>视频会议软件崩溃/License失效</w:t>
       </w:r>
@@ -4386,7 +4339,7 @@
         <w:pStyle w:val="30"/>
         <w:bidi w:val="0"/>
       </w:pPr>
-      <w:bookmarkStart w:id="24" w:name="_Toc7748"/>
+      <w:bookmarkStart w:id="24" w:name="_Toc12668"/>
       <w:r>
         <w:t>后期处置</w:t>
       </w:r>
@@ -4439,7 +4392,7 @@
         <w:pStyle w:val="30"/>
         <w:bidi w:val="0"/>
       </w:pPr>
-      <w:bookmarkStart w:id="25" w:name="_Toc24376"/>
+      <w:bookmarkStart w:id="25" w:name="_Toc27608"/>
       <w:r>
         <w:t>应急保障</w:t>
       </w:r>
@@ -4500,7 +4453,7 @@
       <w:bookmarkStart w:id="26" w:name="bookmark3"/>
       <w:bookmarkEnd w:id="26"/>
       <w:bookmarkStart w:id="27" w:name="_Toc17424"/>
-      <w:bookmarkStart w:id="28" w:name="_Toc5241"/>
+      <w:bookmarkStart w:id="28" w:name="_Toc23998"/>
       <w:r>
         <w:rPr>
           <w:rStyle w:val="38"/>
@@ -4627,7 +4580,7 @@
       </w:pPr>
       <w:bookmarkStart w:id="29" w:name="bookmark14"/>
       <w:bookmarkEnd w:id="29"/>
-      <w:bookmarkStart w:id="30" w:name="_Toc29197"/>
+      <w:bookmarkStart w:id="30" w:name="_Toc715"/>
       <w:r>
         <w:rPr>
           <w:rFonts w:hint="eastAsia"/>
@@ -4662,7 +4615,7 @@
           <w:lang w:val="en-US" w:eastAsia="zh-CN"/>
         </w:rPr>
       </w:pPr>
-      <w:bookmarkStart w:id="31" w:name="_Toc28732"/>
+      <w:bookmarkStart w:id="31" w:name="_Toc19036"/>
       <w:r>
         <w:rPr>
           <w:rFonts w:hint="eastAsia"/>
@@ -5305,7 +5258,7 @@
     <w:lsdException w:unhideWhenUsed="0" w:uiPriority="0" w:semiHidden="0" w:name="Date"/>
     <w:lsdException w:unhideWhenUsed="0" w:uiPriority="0" w:semiHidden="0" w:name="Body Text First Indent"/>
     <w:lsdException w:unhideWhenUsed="0" w:uiPriority="0" w:semiHidden="0" w:name="Body Text First Indent 2"/>
-    <w:lsdException w:unhideWhenUsed="0" w:uiPriority="0" w:semiHidden="0" w:name="Note Heading"/>
+    <w:lsdException w:uiPriority="99" w:name="Note Heading"/>
     <w:lsdException w:unhideWhenUsed="0" w:uiPriority="0" w:semiHidden="0" w:name="Body Text 2"/>
     <w:lsdException w:unhideWhenUsed="0" w:uiPriority="0" w:semiHidden="0" w:name="Body Text 3"/>
     <w:lsdException w:unhideWhenUsed="0" w:uiPriority="0" w:semiHidden="0" w:name="Body Text Indent 2"/>
@@ -5791,10 +5744,10 @@
     <w:uiPriority w:val="0"/>
     <w:pPr>
       <w:pBdr>
-        <w:top w:val="none" w:color="auto" w:sz="0" w:space="1"/>
-        <w:left w:val="none" w:color="auto" w:sz="0" w:space="4"/>
-        <w:bottom w:val="none" w:color="auto" w:sz="0" w:space="1"/>
-        <w:right w:val="none" w:color="auto" w:sz="0" w:space="4"/>
+        <w:top w:val="none" w:color="auto" w:sz="0" w:space="0"/>
+        <w:left w:val="none" w:color="auto" w:sz="0" w:space="0"/>
+        <w:bottom w:val="none" w:color="auto" w:sz="0" w:space="0"/>
+        <w:right w:val="none" w:color="auto" w:sz="0" w:space="0"/>
       </w:pBdr>
       <w:tabs>
         <w:tab w:val="center" w:pos="4153"/>
@@ -5917,7 +5870,7 @@
     </w:rPr>
   </w:style>
   <w:style w:type="table" w:customStyle="1" w:styleId="26">
-    <w:name w:val="Table Normal"/>
+    <w:name w:val="Table Normal_0"/>
     <w:semiHidden/>
     <w:unhideWhenUsed/>
     <w:qFormat/>
